--- a/Eng/SA1/3.6 Story for Analysis - There will come soft rains.Revised.docx
+++ b/Eng/SA1/3.6 Story for Analysis - There will come soft rains.Revised.docx
@@ -1,6 +1,6 @@
 
 <file path=word/document.xml><?xml version="1.0" encoding="utf-8"?>
-<w:document xmlns:wpc="http://schemas.microsoft.com/office/word/2010/wordprocessingCanvas" xmlns:cx="http://schemas.microsoft.com/office/drawing/2014/chartex" xmlns:mc="http://schemas.openxmlformats.org/markup-compatibility/2006" xmlns:o="urn:schemas-microsoft-com:office:office" xmlns:r="http://schemas.openxmlformats.org/officeDocument/2006/relationships" xmlns:m="http://schemas.openxmlformats.org/officeDocument/2006/math" xmlns:v="urn:schemas-microsoft-com:vml" xmlns:wp14="http://schemas.microsoft.com/office/word/2010/wordprocessingDrawing" xmlns:wp="http://schemas.openxmlformats.org/drawingml/2006/wordprocessingDrawing" xmlns:w10="urn:schemas-microsoft-com:office:word" xmlns:w="http://schemas.openxmlformats.org/wordprocessingml/2006/main" xmlns:w14="http://schemas.microsoft.com/office/word/2010/wordml" xmlns:w15="http://schemas.microsoft.com/office/word/2012/wordml" xmlns:w16se="http://schemas.microsoft.com/office/word/2015/wordml/symex" xmlns:wpg="http://schemas.microsoft.com/office/word/2010/wordprocessingGroup" xmlns:wpi="http://schemas.microsoft.com/office/word/2010/wordprocessingInk" xmlns:wne="http://schemas.microsoft.com/office/word/2006/wordml" xmlns:wps="http://schemas.microsoft.com/office/word/2010/wordprocessingShape" mc:Ignorable="w14 w15 w16se wp14">
+<w:document xmlns:wpc="http://schemas.microsoft.com/office/word/2010/wordprocessingCanvas" xmlns:cx="http://schemas.microsoft.com/office/drawing/2014/chartex" xmlns:cx1="http://schemas.microsoft.com/office/drawing/2015/9/8/chartex" xmlns:cx2="http://schemas.microsoft.com/office/drawing/2015/10/21/chartex" xmlns:cx3="http://schemas.microsoft.com/office/drawing/2016/5/9/chartex" xmlns:cx4="http://schemas.microsoft.com/office/drawing/2016/5/10/chartex" xmlns:cx5="http://schemas.microsoft.com/office/drawing/2016/5/11/chartex" xmlns:cx6="http://schemas.microsoft.com/office/drawing/2016/5/12/chartex" xmlns:cx7="http://schemas.microsoft.com/office/drawing/2016/5/13/chartex" xmlns:cx8="http://schemas.microsoft.com/office/drawing/2016/5/14/chartex" xmlns:mc="http://schemas.openxmlformats.org/markup-compatibility/2006" xmlns:aink="http://schemas.microsoft.com/office/drawing/2016/ink" xmlns:am3d="http://schemas.microsoft.com/office/drawing/2017/model3d" xmlns:o="urn:schemas-microsoft-com:office:office" xmlns:r="http://schemas.openxmlformats.org/officeDocument/2006/relationships" xmlns:m="http://schemas.openxmlformats.org/officeDocument/2006/math" xmlns:v="urn:schemas-microsoft-com:vml" xmlns:wp14="http://schemas.microsoft.com/office/word/2010/wordprocessingDrawing" xmlns:wp="http://schemas.openxmlformats.org/drawingml/2006/wordprocessingDrawing" xmlns:w10="urn:schemas-microsoft-com:office:word" xmlns:w="http://schemas.openxmlformats.org/wordprocessingml/2006/main" xmlns:w14="http://schemas.microsoft.com/office/word/2010/wordml" xmlns:w15="http://schemas.microsoft.com/office/word/2012/wordml" xmlns:w16cid="http://schemas.microsoft.com/office/word/2016/wordml/cid" xmlns:w16se="http://schemas.microsoft.com/office/word/2015/wordml/symex" xmlns:wpg="http://schemas.microsoft.com/office/word/2010/wordprocessingGroup" xmlns:wpi="http://schemas.microsoft.com/office/word/2010/wordprocessingInk" xmlns:wne="http://schemas.microsoft.com/office/word/2006/wordml" xmlns:wps="http://schemas.microsoft.com/office/word/2010/wordprocessingShape" mc:Ignorable="w14 w15 w16se w16cid wp14">
   <w:body>
     <w:p>
       <w:pPr>
@@ -332,137 +332,102 @@
         </w:rPr>
       </w:pPr>
       <w:r>
+        <w:lastRenderedPageBreak/>
         <w:t xml:space="preserve">In the living room the voice-clock sang, </w:t>
       </w:r>
       <w:r>
         <w:rPr>
           <w:i/>
         </w:rPr>
-        <w:t>Tick-</w:t>
+        <w:t xml:space="preserve">Tick-tock, seven o'clock, time to get up, time to get up, seven o'clock! </w:t>
+      </w:r>
+      <w:r>
+        <w:t xml:space="preserve">as if it were afraid that nobody would. The morning house lay empty. The clock ticked on, repeating and repeating its sounds into the emptiness. </w:t>
+      </w:r>
+      <w:r>
+        <w:rPr>
+          <w:i/>
+        </w:rPr>
+        <w:t>Seven-nine, breakfast time, seven-nine!</w:t>
+      </w:r>
+    </w:p>
+    <w:p>
+      <w:pPr>
+        <w:jc w:val="both"/>
+      </w:pPr>
+      <w:r>
+        <w:rPr>
+          <w:i/>
+        </w:rPr>
+        <w:t xml:space="preserve"> </w:t>
+      </w:r>
+    </w:p>
+    <w:p>
+      <w:pPr>
+        <w:jc w:val="both"/>
+      </w:pPr>
+      <w:r>
+        <w:t xml:space="preserve">In the kitchen the breakfast stove gave a hissing sigh and ejected from its warm interior eight pieces of perfectly browned toast, eight eggs </w:t>
       </w:r>
       <w:proofErr w:type="spellStart"/>
       <w:r>
+        <w:t>sunnyside</w:t>
+      </w:r>
+      <w:proofErr w:type="spellEnd"/>
+      <w:r>
+        <w:t xml:space="preserve"> up, sixteen slices of bacon, two coffees, and two cool glasses of milk. </w:t>
+      </w:r>
+    </w:p>
+    <w:p>
+      <w:pPr>
+        <w:jc w:val="both"/>
+      </w:pPr>
+    </w:p>
+    <w:p>
+      <w:pPr>
+        <w:jc w:val="both"/>
+      </w:pPr>
+      <w:r>
+        <w:t xml:space="preserve">"Today is August 4, 2026," said a second voice from the kitchen ceiling, "in the city of Allendale, California." It repeated the date three times for memory's sake. "Today is Mr. Featherstone's birthday. Today is the anniversary of </w:t>
+      </w:r>
+      <w:proofErr w:type="spellStart"/>
+      <w:r>
+        <w:t>Tilita's</w:t>
+      </w:r>
+      <w:proofErr w:type="spellEnd"/>
+      <w:r>
+        <w:t xml:space="preserve"> marriage. Insurance is payable, as are the water, gas, and light bills." </w:t>
+      </w:r>
+    </w:p>
+    <w:p>
+      <w:pPr>
+        <w:jc w:val="both"/>
+      </w:pPr>
+    </w:p>
+    <w:p>
+      <w:pPr>
+        <w:jc w:val="both"/>
+      </w:pPr>
+      <w:r>
+        <w:lastRenderedPageBreak/>
+        <w:t xml:space="preserve">Somewhere in the walls, relays clicked, memory tapes glided under electric eyes. </w:t>
+      </w:r>
+    </w:p>
+    <w:p>
+      <w:pPr>
+        <w:jc w:val="both"/>
+      </w:pPr>
+    </w:p>
+    <w:p>
+      <w:pPr>
+        <w:spacing w:after="37"/>
+        <w:jc w:val="both"/>
+      </w:pPr>
+      <w:r>
         <w:rPr>
           <w:i/>
         </w:rPr>
-        <w:t>tock</w:t>
-      </w:r>
-      <w:proofErr w:type="spellEnd"/>
-      <w:r>
-        <w:rPr>
-          <w:i/>
-        </w:rPr>
-        <w:t xml:space="preserve">, seven o'clock, time to get up, time to get up, seven o'clock! </w:t>
-      </w:r>
-      <w:r>
-        <w:t xml:space="preserve">as if it were afraid that nobody would. The morning house lay empty. The clock ticked on, repeating and repeating its sounds into the emptiness. </w:t>
-      </w:r>
-      <w:r>
-        <w:rPr>
-          <w:i/>
-        </w:rPr>
-        <w:t>Seven-nine, breakfast time, seven-nine!</w:t>
-      </w:r>
-    </w:p>
-    <w:p>
-      <w:pPr>
-        <w:jc w:val="both"/>
-      </w:pPr>
-      <w:r>
-        <w:rPr>
-          <w:i/>
-        </w:rPr>
-        <w:t xml:space="preserve"> </w:t>
-      </w:r>
-    </w:p>
-    <w:p>
-      <w:pPr>
-        <w:jc w:val="both"/>
-      </w:pPr>
-      <w:r>
-        <w:t>In the kitchen the breakfast stove gave a hissing sigh and ejected fro</w:t>
-      </w:r>
-      <w:r>
-        <w:t xml:space="preserve">m its warm interior eight pieces of perfectly browned toast, eight eggs </w:t>
-      </w:r>
-      <w:proofErr w:type="spellStart"/>
-      <w:r>
-        <w:t>sunnyside</w:t>
-      </w:r>
-      <w:proofErr w:type="spellEnd"/>
-      <w:r>
-        <w:t xml:space="preserve"> up, sixteen slices of bacon, two coffees, and two cool glasses of milk. </w:t>
-      </w:r>
-    </w:p>
-    <w:p>
-      <w:pPr>
-        <w:jc w:val="both"/>
-      </w:pPr>
-    </w:p>
-    <w:p>
-      <w:pPr>
-        <w:jc w:val="both"/>
-      </w:pPr>
-      <w:r>
-        <w:t>"Today is August 4, 2026," said a second voice from the kitchen ceiling, "in the city of Allendale, C</w:t>
-      </w:r>
-      <w:r>
-        <w:t xml:space="preserve">alifornia." It repeated the date three times for memory's sake. "Today is Mr. Featherstone's birthday. Today is the anniversary of </w:t>
-      </w:r>
-      <w:proofErr w:type="spellStart"/>
-      <w:r>
-        <w:t>Tilita's</w:t>
-      </w:r>
-      <w:proofErr w:type="spellEnd"/>
-      <w:r>
-        <w:t xml:space="preserve"> marriage. Insurance is payable, as are the water, gas, and light bills." </w:t>
-      </w:r>
-    </w:p>
-    <w:p>
-      <w:pPr>
-        <w:jc w:val="both"/>
-      </w:pPr>
-    </w:p>
-    <w:p>
-      <w:pPr>
-        <w:jc w:val="both"/>
-      </w:pPr>
-      <w:r>
-        <w:t>Somewhere in the walls, relays clicked, mem</w:t>
-      </w:r>
-      <w:r>
-        <w:t xml:space="preserve">ory tapes glided under electric eyes. </w:t>
-      </w:r>
-    </w:p>
-    <w:p>
-      <w:pPr>
-        <w:jc w:val="both"/>
-      </w:pPr>
-    </w:p>
-    <w:p>
-      <w:pPr>
-        <w:spacing w:after="37"/>
-        <w:jc w:val="both"/>
-      </w:pPr>
-      <w:r>
-        <w:rPr>
-          <w:i/>
-        </w:rPr>
-        <w:t>Eight-one, tick-</w:t>
-      </w:r>
-      <w:proofErr w:type="spellStart"/>
-      <w:r>
-        <w:rPr>
-          <w:i/>
-        </w:rPr>
-        <w:t>tock</w:t>
-      </w:r>
-      <w:proofErr w:type="spellEnd"/>
-      <w:r>
-        <w:rPr>
-          <w:i/>
-        </w:rPr>
-        <w:t xml:space="preserve">, eight-one o'clock, off to school, off to work, run, run, eight-one! </w:t>
+        <w:t xml:space="preserve">Eight-one, tick-tock, eight-one o'clock, off to school, off to work, run, run, eight-one! </w:t>
       </w:r>
       <w:r>
         <w:t xml:space="preserve">But no doors slammed, no carpets took the soft tread of rubber heels. It was raining outside. The weather box on the </w:t>
@@ -474,10 +439,7 @@
         <w:jc w:val="both"/>
       </w:pPr>
       <w:r>
-        <w:t>front doo</w:t>
-      </w:r>
-      <w:r>
-        <w:t>r sang quietly: "Rain, rain, go away;</w:t>
+        <w:t>front door sang quietly: "Rain, rain, go away;</w:t>
       </w:r>
       <w:r>
         <w:t xml:space="preserve"> rubbers, raincoats for today…" </w:t>
@@ -515,13 +477,11 @@
         <w:jc w:val="both"/>
       </w:pPr>
       <w:r>
-        <w:t>At eight-</w:t>
-      </w:r>
-      <w:r>
-        <w:t xml:space="preserve">thirty the eggs were shrivelled and the toast was like stone. An aluminium wedge scraped them into the sink, where hot water whirled them down a metal throat which digested and flushed them away to the distant sea. The dirty dishes were dropped into a hot </w:t>
-      </w:r>
-      <w:r>
-        <w:t>washer and emerged twinkling dry.</w:t>
+        <w:t xml:space="preserve">At eight-thirty the eggs were shrivelled and the toast was like stone. An aluminium wedge scraped them into the sink, where hot water whirled them down a metal throat which digested and flushed </w:t>
+      </w:r>
+      <w:r>
+        <w:lastRenderedPageBreak/>
+        <w:t>them away to the distant sea. The dirty dishes were dropped into a hot washer and emerged twinkling dry.</w:t>
       </w:r>
     </w:p>
     <w:p>
@@ -577,10 +537,7 @@
       </w:r>
       <w:proofErr w:type="spellEnd"/>
       <w:r>
-        <w:t xml:space="preserve"> with the small cleaning animals, all rubber and metal. They thudded against chairs, whirling their mo</w:t>
-      </w:r>
-      <w:r>
-        <w:t xml:space="preserve">ustached runners, kneading the rug nap, sucking gently at hidden dust. Then, like mysterious invaders, they popped into their burrows. Their pink electric eyes faded. The house was clean. </w:t>
+        <w:t xml:space="preserve"> with the small cleaning animals, all rubber and metal. They thudded against chairs, whirling their moustached runners, kneading the rug nap, sucking gently at hidden dust. Then, like mysterious invaders, they popped into their burrows. Their pink electric eyes faded. The house was clean. </w:t>
       </w:r>
     </w:p>
     <w:p>
@@ -596,45 +553,30 @@
         <w:rPr>
           <w:i/>
         </w:rPr>
+        <w:t>Ten o'clock</w:t>
+      </w:r>
+      <w:r>
+        <w:t xml:space="preserve">. The sun came out from behind the rain. The house stood alone in a city of rubble and ashes. This was the one house left standing. At night the ruined city gave off a radioactive glow which could be seen for miles. </w:t>
+      </w:r>
+    </w:p>
+    <w:p>
+      <w:pPr>
+        <w:jc w:val="both"/>
+      </w:pPr>
+    </w:p>
+    <w:p>
+      <w:pPr>
+        <w:jc w:val="both"/>
+      </w:pPr>
+      <w:r>
+        <w:rPr>
+          <w:i/>
+        </w:rPr>
         <w:lastRenderedPageBreak/>
-        <w:t>Ten o'clock</w:t>
-      </w:r>
-      <w:r>
-        <w:t>. The sun came out from behind the rain. The house sto</w:t>
-      </w:r>
-      <w:r>
-        <w:t xml:space="preserve">od alone in a city of rubble and ashes. This was the one house left standing. At night the ruined city gave off a radioactive glow which could be seen for miles. </w:t>
-      </w:r>
-    </w:p>
-    <w:p>
-      <w:pPr>
-        <w:jc w:val="both"/>
-      </w:pPr>
-    </w:p>
-    <w:p>
-      <w:pPr>
-        <w:jc w:val="both"/>
-      </w:pPr>
-      <w:r>
-        <w:rPr>
-          <w:i/>
-        </w:rPr>
         <w:t>Ten-fifteen</w:t>
       </w:r>
       <w:r>
-        <w:t xml:space="preserve">. The garden sprinklers whirled up in golden founts, filling the soft morning air </w:t>
-      </w:r>
-      <w:r>
-        <w:t xml:space="preserve">with scatterings of brightness. The water pelted windowpanes, running down the charred west side where the house had been burned evenly free of its white paint. The entire west face of the house was black, save for five places. </w:t>
-      </w:r>
-      <w:r>
-        <w:t>Here the silhouette in pain</w:t>
-      </w:r>
-      <w:r>
-        <w:t>t of a man mowing a lawn. Here, as in a photograph, a woman bent to pick flowers. Still farther over, their images burned on wood in one titanic instant, a small boy, hands flung into the air; higher up, the image of a thrown ball, and opposite him a girl,</w:t>
-      </w:r>
-      <w:r>
-        <w:t xml:space="preserve"> hands raised to catch a ball which never came down. </w:t>
+        <w:t xml:space="preserve">. The garden sprinklers whirled up in golden founts, filling the soft morning air with scatterings of brightness. The water pelted windowpanes, running down the charred west side where the house had been burned evenly free of its white paint. The entire west face of the house was black, save for five places. Here the silhouette in paint of a man mowing a lawn. Here, as in a photograph, a woman bent to pick flowers. Still farther over, their images burned on wood in one titanic instant, a small boy, hands flung into the air; higher up, the image of a thrown ball, and opposite him a girl, hands raised to catch a ball which never came down. </w:t>
       </w:r>
     </w:p>
     <w:p>
@@ -678,13 +620,8 @@
         <w:jc w:val="both"/>
       </w:pPr>
       <w:r>
-        <w:t>Until this day, how</w:t>
-      </w:r>
-      <w:r>
-        <w:t xml:space="preserve"> well the house had kept its peace. How carefully it had inquired, "Who goes there? What's the password?" and, getting no answer from lonely foxes and whining cats, it had shut up its windows and drawn shades in an old maidenly preoccupation with self-prot</w:t>
-      </w:r>
-      <w:r>
-        <w:t xml:space="preserve">ection which bordered on a mechanical paranoia. </w:t>
+        <w:lastRenderedPageBreak/>
+        <w:t xml:space="preserve">Until this day, how well the house had kept its peace. How carefully it had inquired, "Who goes there? What's the password?" and, getting no answer from lonely foxes and whining cats, it had shut up its windows and drawn shades in an old maidenly preoccupation with self-protection which bordered on a mechanical paranoia. </w:t>
       </w:r>
     </w:p>
     <w:p>
@@ -710,10 +647,7 @@
         <w:jc w:val="both"/>
       </w:pPr>
       <w:r>
-        <w:t>The house was an altar with ten thousan</w:t>
-      </w:r>
-      <w:r>
-        <w:t xml:space="preserve">d attendants, big, small, servicing, attending, in choirs. But the gods had gone away, and the ritual of the religion continued senselessly, uselessly. </w:t>
+        <w:t xml:space="preserve">The house was an altar with ten thousand attendants, big, small, servicing, attending, in choirs. But the gods had gone away, and the ritual of the religion continued senselessly, uselessly. </w:t>
       </w:r>
     </w:p>
     <w:p>
@@ -896,10 +830,7 @@
         </mc:AlternateContent>
       </w:r>
       <w:r>
-        <w:t>The front door recognized the dog voice and opened. The dog, once huge and fleshy, but now gone to bone and covered with sores, moved in and through the house, tracking mud. Behind it whirred angry mice, angry at having to pick up mud, angry at inconvenien</w:t>
-      </w:r>
-      <w:r>
-        <w:t>ce.</w:t>
+        <w:t>The front door recognized the dog voice and opened. The dog, once huge and fleshy, but now gone to bone and covered with sores, moved in and through the house, tracking mud. Behind it whirred angry mice, angry at having to pick up mud, angry at inconvenience.</w:t>
       </w:r>
     </w:p>
     <w:p>
@@ -967,10 +898,7 @@
         </w:drawing>
       </w:r>
       <w:r>
-        <w:t>For not a leaf fragment blew under the door but what the wall panels flipped open and the copper scrap rats flashed swiftly out. The offending dust, hair, or paper, seized in miniature steel jaws, was raced back to the burrows. There, down tubes which</w:t>
-      </w:r>
-      <w:r>
-        <w:t xml:space="preserve"> fed into the cellar, it was dropped into the sighing vent of an incinerator which sat like evil Baal in a dark corner. </w:t>
+        <w:t xml:space="preserve">For not a leaf fragment blew under the door but what the wall panels flipped open and the copper scrap rats flashed swiftly out. The offending dust, hair, or paper, seized in miniature steel jaws, was raced back to the burrows. There, down tubes which fed into the cellar, it was dropped into the sighing vent of an incinerator which sat like evil Baal in a dark corner. </w:t>
       </w:r>
     </w:p>
     <w:p>
@@ -979,29 +907,23 @@
         <w:jc w:val="both"/>
       </w:pPr>
       <w:r>
+        <w:t xml:space="preserve">The dog ran upstairs, hysterically yelping to each door, at last realizing, as the house realized, that only silence was here. </w:t>
+      </w:r>
+    </w:p>
+    <w:p>
+      <w:pPr>
+        <w:ind w:right="374"/>
+        <w:jc w:val="both"/>
+      </w:pPr>
+    </w:p>
+    <w:p>
+      <w:pPr>
+        <w:ind w:right="374"/>
+        <w:jc w:val="both"/>
+      </w:pPr>
+      <w:r>
         <w:lastRenderedPageBreak/>
-        <w:t xml:space="preserve">The dog ran upstairs, hysterically yelping to each door, at last realizing, as the house realized, that only silence was here. </w:t>
-      </w:r>
-    </w:p>
-    <w:p>
-      <w:pPr>
-        <w:ind w:right="374"/>
-        <w:jc w:val="both"/>
-      </w:pPr>
-    </w:p>
-    <w:p>
-      <w:pPr>
-        <w:ind w:right="374"/>
-        <w:jc w:val="both"/>
-      </w:pPr>
-      <w:r>
-        <w:t>It sniff</w:t>
-      </w:r>
-      <w:r>
-        <w:t xml:space="preserve">ed the air and scratched the kitchen door. Behind the door, the stove was making </w:t>
-      </w:r>
-      <w:r>
-        <w:t xml:space="preserve">pancakes which filled the house with a rich baked odour and the scent of maple syrup. </w:t>
+        <w:t xml:space="preserve">It sniffed the air and scratched the kitchen door. Behind the door, the stove was making pancakes which filled the house with a rich baked odour and the scent of maple syrup. </w:t>
       </w:r>
     </w:p>
     <w:p>
@@ -1016,10 +938,7 @@
         <w:jc w:val="both"/>
       </w:pPr>
       <w:r>
-        <w:t xml:space="preserve">The dog frothed at the mouth, lying at the door, sniffing, its eyes turned to fire. It </w:t>
-      </w:r>
-      <w:r>
-        <w:t>ran wildly in circles, biting at its tail, spun in a frenzy, and died. It lay in the parlour for an hour.</w:t>
+        <w:t>The dog frothed at the mouth, lying at the door, sniffing, its eyes turned to fire. It ran wildly in circles, biting at its tail, spun in a frenzy, and died. It lay in the parlour for an hour.</w:t>
       </w:r>
       <w:r>
         <w:rPr>
@@ -1069,10 +988,7 @@
         <w:jc w:val="both"/>
       </w:pPr>
       <w:r>
-        <w:t xml:space="preserve">Delicately sensing decay at last, the regiments of mice hummed out as softly as blown grey </w:t>
-      </w:r>
-      <w:r>
-        <w:t xml:space="preserve">leaves in an electrical wind. </w:t>
+        <w:t xml:space="preserve">Delicately sensing decay at last, the regiments of mice hummed out as softly as blown grey leaves in an electrical wind. </w:t>
       </w:r>
     </w:p>
     <w:p>
@@ -1157,10 +1073,7 @@
         <w:jc w:val="both"/>
       </w:pPr>
       <w:r>
-        <w:t>Bridge tables sprouted from patio walls. Playing cards fluttered onto pads in a s</w:t>
-      </w:r>
-      <w:r>
-        <w:t xml:space="preserve">hower of pips. Martinis manifested on an oaken bench with egg-salad sandwiches. Music played. </w:t>
+        <w:t xml:space="preserve">Bridge tables sprouted from patio walls. Playing cards fluttered onto pads in a shower of pips. Martinis manifested on an oaken bench with egg-salad sandwiches. Music played. </w:t>
       </w:r>
     </w:p>
     <w:p>
@@ -1219,35 +1132,21 @@
         <w:jc w:val="both"/>
       </w:pPr>
       <w:r>
-        <w:t xml:space="preserve">The </w:t>
-      </w:r>
-      <w:r>
-        <w:t xml:space="preserve">nursery walls glowed. </w:t>
-      </w:r>
-    </w:p>
-    <w:p>
-      <w:pPr>
-        <w:jc w:val="both"/>
-      </w:pPr>
-    </w:p>
-    <w:p>
-      <w:pPr>
-        <w:jc w:val="both"/>
-      </w:pPr>
-      <w:r>
-        <w:t xml:space="preserve">Animals took shape: yellow giraffes, blue lions, pink antelopes, lilac panthers cavorting in crystal substance. The walls were glass. They looked out upon colour and fantasy. Hidden films docked through well-oiled sprockets, and the </w:t>
-      </w:r>
-      <w:r>
-        <w:t xml:space="preserve">walls lived. The nursery floor was woven to resemble a crisp, cereal meadow. Over this ran aluminium roaches and iron crickets, and in the hot still air butterflies of delicate red tissue wavered among the sharp aroma of animal spoors! There was the sound </w:t>
-      </w:r>
-      <w:r>
-        <w:t>like a great matted yellow hive of bees within a dark bellows, the lazy bumble of a purring lion. And there was the patter of okapi feet and the murmur of a fresh jungle rain, like other hoofs, falling upon the summer-starched grass. Now the walls dissolve</w:t>
-      </w:r>
-      <w:r>
-        <w:t xml:space="preserve">d into distances of parched weed, mile on mile, and warm endless sky. The animals drew away into thorn brakes and water holes. </w:t>
-      </w:r>
-      <w:r>
-        <w:t xml:space="preserve">It was the children's hour. </w:t>
+        <w:lastRenderedPageBreak/>
+        <w:t xml:space="preserve">The nursery walls glowed. </w:t>
+      </w:r>
+    </w:p>
+    <w:p>
+      <w:pPr>
+        <w:jc w:val="both"/>
+      </w:pPr>
+    </w:p>
+    <w:p>
+      <w:pPr>
+        <w:jc w:val="both"/>
+      </w:pPr>
+      <w:r>
+        <w:t xml:space="preserve">Animals took shape: yellow giraffes, blue lions, pink antelopes, lilac panthers cavorting in crystal substance. The walls were glass. They looked out upon colour and fantasy. Hidden films docked through well-oiled sprockets, and the walls lived. The nursery floor was woven to resemble a crisp, cereal meadow. Over this ran aluminium roaches and iron crickets, and in the hot still air butterflies of delicate red tissue wavered among the sharp aroma of animal spoors! There was the sound like a great matted yellow hive of bees within a dark bellows, the lazy bumble of a purring lion. And there was the patter of okapi feet and the murmur of a fresh jungle rain, like other hoofs, falling upon the summer-starched grass. Now the walls dissolved into distances of parched weed, mile on mile, and warm endless sky. The animals drew away into thorn brakes and water holes. It was the children's hour. </w:t>
       </w:r>
     </w:p>
     <w:p>
@@ -1296,10 +1195,7 @@
         <w:t>Six, seven, eight o'clock</w:t>
       </w:r>
       <w:r>
-        <w:t>. The dinner dishes</w:t>
-      </w:r>
-      <w:r>
-        <w:t xml:space="preserve"> manipulated like magic tricks, and in the study a click. In the metal stand opposite the hearth where a fire now blazed up warmly, a cigar popped out, half an inch of soft grey ash on it, smoking, waiting. </w:t>
+        <w:t xml:space="preserve">. The dinner dishes manipulated like magic tricks, and in the study a click. In the metal stand opposite the hearth where a fire now blazed up warmly, a cigar popped out, half an inch of soft grey ash on it, smoking, waiting. </w:t>
       </w:r>
     </w:p>
     <w:p>
@@ -1321,10 +1217,7 @@
         <w:t>Nine o'clock</w:t>
       </w:r>
       <w:r>
-        <w:t>. The beds warmed their hidden circu</w:t>
-      </w:r>
-      <w:r>
-        <w:t xml:space="preserve">its, for nights were cool here. </w:t>
+        <w:t xml:space="preserve">. The beds warmed their hidden circuits, for nights were cool here. </w:t>
       </w:r>
     </w:p>
     <w:p>
@@ -1343,25 +1236,18 @@
         <w:rPr>
           <w:i/>
         </w:rPr>
-        <w:lastRenderedPageBreak/>
         <w:t>Nine-five</w:t>
       </w:r>
       <w:r>
-        <w:t xml:space="preserve">. A voice spoke from the study ceiling: </w:t>
-      </w:r>
-      <w:r>
-        <w:t xml:space="preserve">"Mrs. McClellan, which poem would you like this evening?" The house was silent. </w:t>
-      </w:r>
-    </w:p>
-    <w:p>
-      <w:pPr>
-        <w:jc w:val="both"/>
-      </w:pPr>
-      <w:r>
-        <w:t>The voice said at last, "Since you express no preference, I shall select a poem at random."</w:t>
-      </w:r>
-      <w:r>
-        <w:t xml:space="preserve"> Quiet music rose to back the voice. "Sara Teasdale. As I recall, your favourite…. </w:t>
+        <w:t xml:space="preserve">. A voice spoke from the study ceiling: "Mrs. McClellan, which poem would you like this evening?" The house was silent. </w:t>
+      </w:r>
+    </w:p>
+    <w:p>
+      <w:pPr>
+        <w:jc w:val="both"/>
+      </w:pPr>
+      <w:r>
+        <w:t xml:space="preserve">The voice said at last, "Since you express no preference, I shall select a poem at random." Quiet music rose to back the voice. "Sara Teasdale. As I recall, your favourite…. </w:t>
       </w:r>
     </w:p>
     <w:p>
@@ -1399,6 +1285,7 @@
           <w:noProof/>
           <w:sz w:val="22"/>
         </w:rPr>
+        <w:lastRenderedPageBreak/>
         <mc:AlternateContent>
           <mc:Choice Requires="wpg">
             <w:drawing>
@@ -1690,13 +1577,7 @@
         <w:rPr>
           <w:sz w:val="20"/>
         </w:rPr>
-        <w:t>f mankind p</w:t>
-      </w:r>
-      <w:r>
-        <w:rPr>
-          <w:sz w:val="20"/>
-        </w:rPr>
-        <w:t>erished utterly;</w:t>
+        <w:t>f mankind perished utterly;</w:t>
       </w:r>
       <w:r>
         <w:rPr>
@@ -1758,6 +1639,7 @@
         <w:rPr>
           <w:sz w:val="20"/>
         </w:rPr>
+        <w:lastRenderedPageBreak/>
         <w:t xml:space="preserve"> </w:t>
       </w:r>
     </w:p>
@@ -1766,10 +1648,7 @@
         <w:jc w:val="both"/>
       </w:pPr>
       <w:r>
-        <w:t xml:space="preserve">The fire burned on the stone hearth and the cigar fell away into a mound of quiet ash on its </w:t>
-      </w:r>
-      <w:r>
-        <w:t xml:space="preserve">tray. The empty chairs faced each other between the silent walls, and the music played. </w:t>
+        <w:t xml:space="preserve">The fire burned on the stone hearth and the cigar fell away into a mound of quiet ash on its tray. The empty chairs faced each other between the silent walls, and the music played. </w:t>
       </w:r>
     </w:p>
     <w:p>
@@ -1795,38 +1674,33 @@
         <w:jc w:val="both"/>
       </w:pPr>
       <w:r>
-        <w:t>The wind blew. A failing tree bough crashed through the kitchen window. Cleaning solvent, bottled, shattered over the stove. Th</w:t>
-      </w:r>
-      <w:r>
-        <w:t xml:space="preserve">e room was ablaze in an instant! </w:t>
-      </w:r>
-    </w:p>
-    <w:p>
-      <w:pPr>
-        <w:jc w:val="both"/>
-      </w:pPr>
-    </w:p>
-    <w:p>
-      <w:pPr>
-        <w:jc w:val="both"/>
-      </w:pPr>
-      <w:r>
-        <w:t>"Fire!" screamed a voice. The house lights flashed, water pumps shot water from the ceilings. But the solvent spread on the linoleum, licking, eating, under the kitchen door, while the voices took it up in chorus: "Fire, f</w:t>
-      </w:r>
-      <w:r>
-        <w:t xml:space="preserve">ire, fire!" </w:t>
-      </w:r>
-    </w:p>
-    <w:p>
-      <w:pPr>
-        <w:jc w:val="both"/>
-      </w:pPr>
-    </w:p>
-    <w:p>
-      <w:pPr>
-        <w:jc w:val="both"/>
-      </w:pPr>
-      <w:r>
+        <w:t xml:space="preserve">The wind blew. A failing tree bough crashed through the kitchen window. Cleaning solvent, bottled, shattered over the stove. The room was ablaze in an instant! </w:t>
+      </w:r>
+    </w:p>
+    <w:p>
+      <w:pPr>
+        <w:jc w:val="both"/>
+      </w:pPr>
+    </w:p>
+    <w:p>
+      <w:pPr>
+        <w:jc w:val="both"/>
+      </w:pPr>
+      <w:r>
+        <w:t xml:space="preserve">"Fire!" screamed a voice. The house lights flashed, water pumps shot water from the ceilings. But the solvent spread on the linoleum, licking, eating, under the kitchen door, while the voices took it up in chorus: "Fire, fire, fire!" </w:t>
+      </w:r>
+    </w:p>
+    <w:p>
+      <w:pPr>
+        <w:jc w:val="both"/>
+      </w:pPr>
+    </w:p>
+    <w:p>
+      <w:pPr>
+        <w:jc w:val="both"/>
+      </w:pPr>
+      <w:r>
+        <w:lastRenderedPageBreak/>
         <w:t xml:space="preserve">The house tried to save itself. Doors sprang tightly shut, but the windows were broken by the heat and the wind blew and sucked upon the fire. </w:t>
       </w:r>
     </w:p>
@@ -1845,26 +1719,20 @@
         <w:jc w:val="both"/>
       </w:pPr>
       <w:r>
-        <w:t>The house gave ground as the fire in ten billion angry sparks moved with flaming ease from room t</w:t>
-      </w:r>
-      <w:r>
-        <w:t xml:space="preserve">o room and then up the stairs. While scurrying water rats squeaked from the walls, pistoled their water, and ran for more. And the wall sprays let down showers of mechanical rain. </w:t>
-      </w:r>
-    </w:p>
-    <w:p>
-      <w:pPr>
-        <w:jc w:val="both"/>
-      </w:pPr>
-    </w:p>
-    <w:p>
-      <w:pPr>
-        <w:jc w:val="both"/>
-      </w:pPr>
-      <w:r>
-        <w:t xml:space="preserve">But too late. Somewhere, sighing, a pump shrugged to a stop. The quenching </w:t>
-      </w:r>
-      <w:r>
-        <w:t xml:space="preserve">rain ceased. The reserve water supply which had filled baths and washed dishes for many quiet days was gone. </w:t>
+        <w:t xml:space="preserve">The house gave ground as the fire in ten billion angry sparks moved with flaming ease from room to room and then up the stairs. While scurrying water rats squeaked from the walls, pistoled their water, and ran for more. And the wall sprays let down showers of mechanical rain. </w:t>
+      </w:r>
+    </w:p>
+    <w:p>
+      <w:pPr>
+        <w:jc w:val="both"/>
+      </w:pPr>
+    </w:p>
+    <w:p>
+      <w:pPr>
+        <w:jc w:val="both"/>
+      </w:pPr>
+      <w:r>
+        <w:t xml:space="preserve">But too late. Somewhere, sighing, a pump shrugged to a stop. The quenching rain ceased. The reserve water supply which had filled baths and washed dishes for many quiet days was gone. </w:t>
       </w:r>
     </w:p>
     <w:p>
@@ -1885,10 +1753,7 @@
       </w:r>
       <w:proofErr w:type="spellEnd"/>
       <w:r>
-        <w:t xml:space="preserve"> in the upper halls, like delicacies, baking off the oily flesh, tenderly crispi</w:t>
-      </w:r>
-      <w:r>
-        <w:t xml:space="preserve">ng the canvases into black shavings. </w:t>
+        <w:t xml:space="preserve"> in the upper halls, like delicacies, baking off the oily flesh, tenderly crisping the canvases into black shavings. </w:t>
       </w:r>
     </w:p>
     <w:p>
@@ -1914,39 +1779,32 @@
         <w:jc w:val="both"/>
       </w:pPr>
       <w:r>
-        <w:t xml:space="preserve">And then, reinforcements. </w:t>
-      </w:r>
-      <w:r>
-        <w:t xml:space="preserve">From attic trapdoors, blind robot faces peered down with faucet mouths gushing green chemical. </w:t>
-      </w:r>
-    </w:p>
-    <w:p>
-      <w:pPr>
-        <w:jc w:val="both"/>
-      </w:pPr>
-    </w:p>
-    <w:p>
-      <w:pPr>
-        <w:jc w:val="both"/>
-      </w:pPr>
-      <w:r>
-        <w:t>The fire backed off,</w:t>
-      </w:r>
-      <w:r>
-        <w:t xml:space="preserve"> as even an elephant must at the sight of a dead snake. </w:t>
-      </w:r>
-    </w:p>
-    <w:p>
-      <w:pPr>
-        <w:jc w:val="both"/>
-      </w:pPr>
-    </w:p>
-    <w:p>
-      <w:pPr>
-        <w:jc w:val="both"/>
-      </w:pPr>
-      <w:r>
-        <w:lastRenderedPageBreak/>
+        <w:t xml:space="preserve">And then, reinforcements. From attic trapdoors, blind robot faces peered down with faucet mouths gushing green chemical. </w:t>
+      </w:r>
+    </w:p>
+    <w:p>
+      <w:pPr>
+        <w:jc w:val="both"/>
+      </w:pPr>
+    </w:p>
+    <w:p>
+      <w:pPr>
+        <w:jc w:val="both"/>
+      </w:pPr>
+      <w:r>
+        <w:t xml:space="preserve">The fire backed off, as even an elephant must at the sight of a dead snake. </w:t>
+      </w:r>
+    </w:p>
+    <w:p>
+      <w:pPr>
+        <w:jc w:val="both"/>
+      </w:pPr>
+    </w:p>
+    <w:p>
+      <w:pPr>
+        <w:jc w:val="both"/>
+      </w:pPr>
+      <w:r>
         <w:t xml:space="preserve">Now there were twenty snakes whipping over the floor, killing the fire with a clear cold venom of green froth. </w:t>
       </w:r>
     </w:p>
@@ -1962,10 +1820,7 @@
         <w:jc w:val="both"/>
       </w:pPr>
       <w:r>
-        <w:t>But the fire was clever. It had sent flames outside the house, up through the attic to t</w:t>
-      </w:r>
-      <w:r>
-        <w:t xml:space="preserve">he pumps there. An explosion! The attic brain which directed the pumps was shattered into bronze shrapnel on the beams. </w:t>
+        <w:t xml:space="preserve">But the fire was clever. It had sent flames outside the house, up through the attic to the pumps there. An explosion! The attic brain which directed the pumps was shattered into bronze shrapnel on the beams. </w:t>
       </w:r>
     </w:p>
     <w:p>
@@ -1990,6 +1845,7 @@
         <w:jc w:val="both"/>
       </w:pPr>
       <w:r>
+        <w:lastRenderedPageBreak/>
         <w:t xml:space="preserve"> </w:t>
       </w:r>
     </w:p>
@@ -2045,13 +1901,7 @@
         </w:drawing>
       </w:r>
       <w:r>
-        <w:t>The house shuddered, oak bone on bone, its bared skeleton cringing from the heat, its wire, its nerves revealed as if a surgeon had torn the skin off to let the red veins and capillaries quiver in the scalded air. Help, help! Fire! Run, run! Heat snapped m</w:t>
-      </w:r>
-      <w:r>
-        <w:t>irrors like the brittle winter ice. And the voices wailed Fire, fire, run, run, like a tragic nursery rhyme, a dozen voices, high, low, like children dying in a forest, alone, alone. And the voices fading as the wires popped their sheathings like hot chest</w:t>
-      </w:r>
-      <w:r>
-        <w:t xml:space="preserve">nuts. One, two, three, four, five voices died. </w:t>
+        <w:t xml:space="preserve">The house shuddered, oak bone on bone, its bared skeleton cringing from the heat, its wire, its nerves revealed as if a surgeon had torn the skin off to let the red veins and capillaries quiver in the scalded air. Help, help! Fire! Run, run! Heat snapped mirrors like the brittle winter ice. And the voices wailed Fire, fire, run, run, like a tragic nursery rhyme, a dozen voices, high, low, like children dying in a forest, alone, alone. And the voices fading as the wires popped their sheathings like hot chestnuts. One, two, three, four, five voices died. </w:t>
       </w:r>
     </w:p>
     <w:p>
@@ -2066,13 +1916,7 @@
         <w:jc w:val="both"/>
       </w:pPr>
       <w:r>
-        <w:t xml:space="preserve">In the nursery the jungle burned. Blue lions roared, purple giraffes bounded off. The panthers ran in circles, changing colour, and ten million animals, running before the fire, vanished off toward a distant </w:t>
-      </w:r>
-      <w:r>
-        <w:t xml:space="preserve">steaming river.... </w:t>
-      </w:r>
-      <w:r>
-        <w:t xml:space="preserve">Ten more voices died. </w:t>
+        <w:t xml:space="preserve">In the nursery the jungle burned. Blue lions roared, purple giraffes bounded off. The panthers ran in circles, changing colour, and ten million animals, running before the fire, vanished off toward a distant steaming river.... Ten more voices died. </w:t>
       </w:r>
     </w:p>
     <w:p>
@@ -2087,13 +1931,8 @@
         <w:jc w:val="both"/>
       </w:pPr>
       <w:r>
-        <w:t xml:space="preserve">In the last instant under the fire avalanche, other choruses, oblivious, could be heard announcing the time, playing music, cutting the lawn by remote-control mower, or setting an umbrella frantically out and in </w:t>
-      </w:r>
-      <w:r>
-        <w:t>the slamming and opening front door, a thousand things happening, like a clock shop when each clock strikes the hour insanely before or after the other, a scene of maniac confusion, yet unity; singing, screaming, a few last cleaning mice darting bravely ou</w:t>
-      </w:r>
-      <w:r>
-        <w:t xml:space="preserve">t to carry the horrid ashes away! And one voice, with sublime disregard for the situation, read poetry aloud in the fiery study, until all the film spools burned, until all the wires withered and the circuits cracked. </w:t>
+        <w:lastRenderedPageBreak/>
+        <w:t xml:space="preserve">In the last instant under the fire avalanche, other choruses, oblivious, could be heard announcing the time, playing music, cutting the lawn by remote-control mower, or setting an umbrella frantically out and in the slamming and opening front door, a thousand things happening, like a clock shop when each clock strikes the hour insanely before or after the other, a scene of maniac confusion, yet unity; singing, screaming, a few last cleaning mice darting bravely out to carry the horrid ashes away! And one voice, with sublime disregard for the situation, read poetry aloud in the fiery study, until all the film spools burned, until all the wires withered and the circuits cracked. </w:t>
       </w:r>
     </w:p>
     <w:p>
@@ -2111,42 +1950,33 @@
         <w:jc w:val="both"/>
       </w:pPr>
       <w:r>
-        <w:t>The fire burst the house and let it</w:t>
-      </w:r>
-      <w:r>
-        <w:t xml:space="preserve"> slam flat down, puffing out skirts of spark and smoke. </w:t>
-      </w:r>
-    </w:p>
-    <w:p>
-      <w:pPr>
-        <w:jc w:val="both"/>
-      </w:pPr>
-    </w:p>
-    <w:p>
-      <w:pPr>
-        <w:jc w:val="both"/>
-      </w:pPr>
-      <w:r>
-        <w:t xml:space="preserve">In the kitchen, an instant before the rain of fire and timber, the stove could be seen making breakfasts at a psychopathic rate, ten dozen eggs, six loaves of toast, twenty dozen bacon strips, which, </w:t>
-      </w:r>
-      <w:r>
-        <w:t xml:space="preserve">eaten by fire, started the stove working again, hysterically hissing! </w:t>
-      </w:r>
-    </w:p>
-    <w:p>
-      <w:pPr>
-        <w:jc w:val="both"/>
-      </w:pPr>
-    </w:p>
-    <w:p>
-      <w:pPr>
-        <w:jc w:val="both"/>
-      </w:pPr>
-      <w:r>
-        <w:t>The crash. The attic smashing into kitchen and parlour. The parlour into cellar, cellar into sub-cellar. Deep freeze, armchair, film tapes, circuits, beds, and all like skeletons thrown</w:t>
-      </w:r>
-      <w:r>
-        <w:t xml:space="preserve"> in a cluttered mound deep under. </w:t>
+        <w:t xml:space="preserve">The fire burst the house and let it slam flat down, puffing out skirts of spark and smoke. </w:t>
+      </w:r>
+    </w:p>
+    <w:p>
+      <w:pPr>
+        <w:jc w:val="both"/>
+      </w:pPr>
+    </w:p>
+    <w:p>
+      <w:pPr>
+        <w:jc w:val="both"/>
+      </w:pPr>
+      <w:r>
+        <w:t xml:space="preserve">In the kitchen, an instant before the rain of fire and timber, the stove could be seen making breakfasts at a psychopathic rate, ten dozen eggs, six loaves of toast, twenty dozen bacon strips, which, eaten by fire, started the stove working again, hysterically hissing! </w:t>
+      </w:r>
+    </w:p>
+    <w:p>
+      <w:pPr>
+        <w:jc w:val="both"/>
+      </w:pPr>
+    </w:p>
+    <w:p>
+      <w:pPr>
+        <w:jc w:val="both"/>
+      </w:pPr>
+      <w:r>
+        <w:t xml:space="preserve">The crash. The attic smashing into kitchen and parlour. The parlour into cellar, cellar into sub-cellar. Deep freeze, armchair, film tapes, circuits, beds, and all like skeletons thrown in a cluttered mound deep under. </w:t>
       </w:r>
     </w:p>
     <w:p>
@@ -2172,10 +2002,7 @@
         <w:jc w:val="both"/>
       </w:pPr>
       <w:r>
-        <w:t xml:space="preserve">Dawn showed faintly in the east. Among the ruins, one wall stood alone. Within the wall, a last voice said, over and over again and again, even as the sun rose to shine upon </w:t>
-      </w:r>
-      <w:r>
-        <w:t xml:space="preserve">the heaped rubble and steam: </w:t>
+        <w:t xml:space="preserve">Dawn showed faintly in the east. Among the ruins, one wall stood alone. Within the wall, a last voice said, over and over again and again, even as the sun rose to shine upon the heaped rubble and steam: </w:t>
       </w:r>
     </w:p>
     <w:p>
@@ -2252,7 +2079,6 @@
           <w:b/>
           <w:u w:val="single"/>
         </w:rPr>
-        <w:lastRenderedPageBreak/>
         <w:t>Discussion Questions</w:t>
       </w:r>
     </w:p>
@@ -2283,6 +2109,9 @@
       <w:r>
         <w:t>How effective is the narrator’s voice in the story?</w:t>
       </w:r>
+      <w:r>
+        <w:t xml:space="preserve"> Would the story be effective if it is from the first person’s point of view? Why?</w:t>
+      </w:r>
     </w:p>
     <w:p>
       <w:pPr>
@@ -2337,7 +2166,11 @@
         <w:jc w:val="both"/>
       </w:pPr>
       <w:r>
+        <w:lastRenderedPageBreak/>
         <w:t>What parts of the house are discussed throughout the story?</w:t>
+      </w:r>
+      <w:r>
+        <w:t xml:space="preserve"> If the house were a person, how will you describe the house and its responses to the things around the house?</w:t>
       </w:r>
     </w:p>
     <w:p>
@@ -2365,7 +2198,7 @@
         <w:jc w:val="both"/>
       </w:pPr>
       <w:r>
-        <w:t>How does the author feel about the house’s service to the house?</w:t>
+        <w:t>The title of the story is a literary reference. What does the title refer to?</w:t>
       </w:r>
     </w:p>
     <w:p>
@@ -2379,7 +2212,7 @@
         <w:jc w:val="both"/>
       </w:pPr>
       <w:r>
-        <w:t>The title of the story is a literary reference. What does the title refer to?</w:t>
+        <w:t>Was there a purpose in adding in the poem as recited by the machine? Explain.</w:t>
       </w:r>
     </w:p>
     <w:p>
@@ -2393,7 +2226,7 @@
         <w:jc w:val="both"/>
       </w:pPr>
       <w:r>
-        <w:t>Was there a purpose in adding in the poem as recited by the machine? Explain.</w:t>
+        <w:t>What is the motive of the author in introducing the dog?</w:t>
       </w:r>
     </w:p>
     <w:p>
@@ -2407,7 +2240,7 @@
         <w:jc w:val="both"/>
       </w:pPr>
       <w:r>
-        <w:t>What is the motive of the author in introducing the dog?</w:t>
+        <w:t>Describe the family based on clues provided about the house.</w:t>
       </w:r>
     </w:p>
     <w:p>
@@ -2421,7 +2254,8 @@
         <w:jc w:val="both"/>
       </w:pPr>
       <w:r>
-        <w:t>Describe the family based on clues provided about the house.</w:t>
+        <w:lastRenderedPageBreak/>
+        <w:t>What symbolism is used in “There will come soft rains” by Bradbury? Identify 2 examples and explain.</w:t>
       </w:r>
     </w:p>
     <w:p>
@@ -2435,63 +2269,16 @@
         <w:jc w:val="both"/>
       </w:pPr>
       <w:r>
-        <w:t>If the house were a person, how will you describe the house and its responses to the things around the house?</w:t>
-      </w:r>
-    </w:p>
-    <w:p>
-      <w:pPr>
-        <w:pStyle w:val="ListParagraph"/>
-        <w:numPr>
-          <w:ilvl w:val="0"/>
-          <w:numId w:val="1"/>
-        </w:numPr>
-        <w:spacing w:after="153" w:line="416" w:lineRule="auto"/>
-        <w:jc w:val="both"/>
-      </w:pPr>
-      <w:r>
-        <w:t>What conflicts does the house have with the things within the house and its surrounding?</w:t>
-      </w:r>
-    </w:p>
-    <w:p>
-      <w:pPr>
-        <w:pStyle w:val="ListParagraph"/>
-        <w:numPr>
-          <w:ilvl w:val="0"/>
-          <w:numId w:val="1"/>
-        </w:numPr>
-        <w:spacing w:after="153" w:line="416" w:lineRule="auto"/>
-        <w:jc w:val="both"/>
-      </w:pPr>
-      <w:r>
-        <w:t>What symbolism is used in “There will come soft rains” by Bradbury? Identify 2 examples and explain.</w:t>
-      </w:r>
-    </w:p>
-    <w:p>
-      <w:pPr>
-        <w:pStyle w:val="ListParagraph"/>
-        <w:numPr>
-          <w:ilvl w:val="0"/>
-          <w:numId w:val="1"/>
-        </w:numPr>
-        <w:spacing w:after="153" w:line="416" w:lineRule="auto"/>
-        <w:jc w:val="both"/>
-      </w:pPr>
-      <w:r>
-        <w:t>In the story, why are so many things happening at once in the house? How useful is imagery in this short story?</w:t>
-      </w:r>
-    </w:p>
-    <w:p>
-      <w:pPr>
-        <w:pStyle w:val="ListParagraph"/>
-        <w:numPr>
-          <w:ilvl w:val="0"/>
-          <w:numId w:val="1"/>
-        </w:numPr>
-        <w:spacing w:after="153" w:line="416" w:lineRule="auto"/>
-        <w:jc w:val="both"/>
-      </w:pPr>
-      <w:r>
-        <w:t>Would the story be effective if it is from the first person’s point of view? Why?</w:t>
+        <w:t>Why</w:t>
+      </w:r>
+      <w:r>
+        <w:t xml:space="preserve"> are so many things happening at </w:t>
+      </w:r>
+      <w:r>
+        <w:t>the end of the story</w:t>
+      </w:r>
+      <w:r>
+        <w:t xml:space="preserve">? </w:t>
       </w:r>
     </w:p>
     <w:p>
@@ -2548,6 +2335,43 @@
         <w:spacing w:after="153" w:line="416" w:lineRule="auto"/>
         <w:ind w:left="-10" w:firstLine="0"/>
         <w:jc w:val="both"/>
+        <w:rPr>
+          <w:b/>
+          <w:u w:val="single"/>
+        </w:rPr>
+      </w:pPr>
+    </w:p>
+    <w:p>
+      <w:pPr>
+        <w:spacing w:after="153" w:line="416" w:lineRule="auto"/>
+        <w:ind w:left="-10" w:firstLine="0"/>
+        <w:jc w:val="both"/>
+        <w:rPr>
+          <w:b/>
+          <w:u w:val="single"/>
+        </w:rPr>
+      </w:pPr>
+    </w:p>
+    <w:p>
+      <w:pPr>
+        <w:spacing w:after="153" w:line="416" w:lineRule="auto"/>
+        <w:ind w:left="-10" w:firstLine="0"/>
+        <w:jc w:val="both"/>
+        <w:rPr>
+          <w:b/>
+          <w:u w:val="single"/>
+        </w:rPr>
+      </w:pPr>
+    </w:p>
+    <w:p>
+      <w:pPr>
+        <w:spacing w:after="153" w:line="416" w:lineRule="auto"/>
+        <w:ind w:left="-10" w:firstLine="0"/>
+        <w:jc w:val="both"/>
+        <w:rPr>
+          <w:b/>
+          <w:u w:val="single"/>
+        </w:rPr>
       </w:pPr>
     </w:p>
     <w:p>
@@ -2668,31 +2492,7 @@
         <w:jc w:val="both"/>
       </w:pPr>
       <w:r>
-        <w:t>C</w:t>
-      </w:r>
-      <w:r>
-        <w:t xml:space="preserve">omplete </w:t>
-      </w:r>
-      <w:r>
-        <w:t>the body paragraph</w:t>
-      </w:r>
-      <w:r>
-        <w:t xml:space="preserve"> outline</w:t>
-      </w:r>
-      <w:r>
-        <w:t xml:space="preserve"> in the table below</w:t>
-      </w:r>
-      <w:r>
-        <w:t xml:space="preserve"> and then write a</w:t>
-      </w:r>
-      <w:r>
-        <w:t xml:space="preserve"> complete</w:t>
-      </w:r>
-      <w:r>
-        <w:t xml:space="preserve"> body paragraph according to the format given</w:t>
-      </w:r>
-      <w:r>
-        <w:t>.</w:t>
+        <w:t>Complete the body paragraph outline in the table below and then write a complete body paragraph according to the format given.</w:t>
       </w:r>
     </w:p>
     <w:p>
@@ -2727,8 +2527,8 @@
         <w:tblLook w:val="04A0" w:firstRow="1" w:lastRow="0" w:firstColumn="1" w:lastColumn="0" w:noHBand="0" w:noVBand="1"/>
       </w:tblPr>
       <w:tblGrid>
-        <w:gridCol w:w="3407"/>
-        <w:gridCol w:w="6293"/>
+        <w:gridCol w:w="3124"/>
+        <w:gridCol w:w="6576"/>
       </w:tblGrid>
       <w:tr>
         <w:trPr>
@@ -2736,12 +2536,14 @@
         </w:trPr>
         <w:tc>
           <w:tcPr>
-            <w:tcW w:w="3407" w:type="dxa"/>
+            <w:tcW w:w="3124" w:type="dxa"/>
+            <w:vAlign w:val="center"/>
           </w:tcPr>
           <w:p>
             <w:pPr>
               <w:spacing w:after="0" w:line="240" w:lineRule="auto"/>
               <w:ind w:left="0" w:firstLine="0"/>
+              <w:jc w:val="center"/>
             </w:pPr>
           </w:p>
           <w:p>
@@ -2753,11 +2555,22 @@
             <w:r>
               <w:t>Topic Sentence</w:t>
             </w:r>
+            <w:r>
+              <w:t xml:space="preserve"> (</w:t>
+            </w:r>
+            <w:proofErr w:type="spellStart"/>
+            <w:r>
+              <w:t>ts</w:t>
+            </w:r>
+            <w:proofErr w:type="spellEnd"/>
+            <w:r>
+              <w:t>)</w:t>
+            </w:r>
           </w:p>
         </w:tc>
         <w:tc>
           <w:tcPr>
-            <w:tcW w:w="6293" w:type="dxa"/>
+            <w:tcW w:w="6576" w:type="dxa"/>
           </w:tcPr>
           <w:p>
             <w:pPr>
@@ -2767,6 +2580,12 @@
                 <w:u w:val="single"/>
               </w:rPr>
             </w:pPr>
+            <w:r>
+              <w:rPr>
+                <w:u w:val="single"/>
+              </w:rPr>
+              <w:t>A recurring theme in “There will come soft rains” is human extinction.</w:t>
+            </w:r>
           </w:p>
         </w:tc>
       </w:tr>
@@ -2776,7 +2595,8 @@
         </w:trPr>
         <w:tc>
           <w:tcPr>
-            <w:tcW w:w="3407" w:type="dxa"/>
+            <w:tcW w:w="3124" w:type="dxa"/>
+            <w:vAlign w:val="center"/>
           </w:tcPr>
           <w:p>
             <w:pPr>
@@ -2791,8 +2611,13 @@
               <w:t xml:space="preserve"> 1</w:t>
             </w:r>
             <w:r>
-              <w:t xml:space="preserve"> of Topic Sentence</w:t>
+              <w:t xml:space="preserve"> of </w:t>
             </w:r>
+            <w:proofErr w:type="spellStart"/>
+            <w:r>
+              <w:t>ts</w:t>
+            </w:r>
+            <w:proofErr w:type="spellEnd"/>
           </w:p>
           <w:p>
             <w:pPr>
@@ -2817,16 +2642,28 @@
         </w:tc>
         <w:tc>
           <w:tcPr>
-            <w:tcW w:w="6293" w:type="dxa"/>
+            <w:tcW w:w="6576" w:type="dxa"/>
           </w:tcPr>
           <w:p>
             <w:pPr>
+              <w:pStyle w:val="ListParagraph"/>
+              <w:numPr>
+                <w:ilvl w:val="0"/>
+                <w:numId w:val="2"/>
+              </w:numPr>
               <w:spacing w:after="0" w:line="240" w:lineRule="auto"/>
-              <w:ind w:left="0" w:firstLine="0"/>
               <w:rPr>
                 <w:u w:val="single"/>
               </w:rPr>
             </w:pPr>
+            <w:r>
+              <w:rPr>
+                <w:u w:val="single"/>
+              </w:rPr>
+              <w:t xml:space="preserve">Imagery </w:t>
+            </w:r>
+            <w:bookmarkStart w:id="0" w:name="_GoBack"/>
+            <w:bookmarkEnd w:id="0"/>
           </w:p>
         </w:tc>
       </w:tr>
@@ -2836,7 +2673,8 @@
         </w:trPr>
         <w:tc>
           <w:tcPr>
-            <w:tcW w:w="3407" w:type="dxa"/>
+            <w:tcW w:w="3124" w:type="dxa"/>
+            <w:vAlign w:val="center"/>
           </w:tcPr>
           <w:p>
             <w:pPr>
@@ -2846,9 +2684,6 @@
             </w:pPr>
             <w:r>
               <w:t>Textual Evidence 1</w:t>
-            </w:r>
-            <w:r>
-              <w:t xml:space="preserve"> </w:t>
             </w:r>
           </w:p>
           <w:p>
@@ -2874,7 +2709,7 @@
         </w:tc>
         <w:tc>
           <w:tcPr>
-            <w:tcW w:w="6293" w:type="dxa"/>
+            <w:tcW w:w="6576" w:type="dxa"/>
           </w:tcPr>
           <w:p>
             <w:pPr>
@@ -2920,7 +2755,8 @@
         </w:trPr>
         <w:tc>
           <w:tcPr>
-            <w:tcW w:w="3407" w:type="dxa"/>
+            <w:tcW w:w="3124" w:type="dxa"/>
+            <w:vAlign w:val="center"/>
           </w:tcPr>
           <w:p>
             <w:pPr>
@@ -2955,7 +2791,7 @@
         </w:tc>
         <w:tc>
           <w:tcPr>
-            <w:tcW w:w="6293" w:type="dxa"/>
+            <w:tcW w:w="6576" w:type="dxa"/>
           </w:tcPr>
           <w:p>
             <w:pPr>
@@ -2974,7 +2810,8 @@
         </w:trPr>
         <w:tc>
           <w:tcPr>
-            <w:tcW w:w="3407" w:type="dxa"/>
+            <w:tcW w:w="3124" w:type="dxa"/>
+            <w:vAlign w:val="center"/>
           </w:tcPr>
           <w:p>
             <w:pPr>
@@ -2983,8 +2820,14 @@
               <w:jc w:val="center"/>
             </w:pPr>
             <w:r>
-              <w:t>Explanation 2 of Topic Sentence</w:t>
+              <w:lastRenderedPageBreak/>
+              <w:t xml:space="preserve">Explanation 2 of </w:t>
             </w:r>
+            <w:proofErr w:type="spellStart"/>
+            <w:r>
+              <w:t>ts</w:t>
+            </w:r>
+            <w:proofErr w:type="spellEnd"/>
           </w:p>
           <w:p>
             <w:pPr>
@@ -2993,7 +2836,7 @@
               <w:jc w:val="center"/>
             </w:pPr>
             <w:r>
-              <w:t>Lead-in to textual evidence 2</w:t>
+              <w:t>Lead-in 2</w:t>
             </w:r>
           </w:p>
           <w:p>
@@ -3009,7 +2852,7 @@
         </w:tc>
         <w:tc>
           <w:tcPr>
-            <w:tcW w:w="6293" w:type="dxa"/>
+            <w:tcW w:w="6576" w:type="dxa"/>
           </w:tcPr>
           <w:p>
             <w:pPr>
@@ -3028,7 +2871,8 @@
         </w:trPr>
         <w:tc>
           <w:tcPr>
-            <w:tcW w:w="3407" w:type="dxa"/>
+            <w:tcW w:w="3124" w:type="dxa"/>
+            <w:vAlign w:val="center"/>
           </w:tcPr>
           <w:p>
             <w:pPr>
@@ -3050,16 +2894,13 @@
               <w:jc w:val="center"/>
             </w:pPr>
             <w:r>
-              <w:t>(</w:t>
-            </w:r>
-            <w:r>
-              <w:t>In-text citation)</w:t>
+              <w:t>(In-text citation)</w:t>
             </w:r>
           </w:p>
         </w:tc>
         <w:tc>
           <w:tcPr>
-            <w:tcW w:w="6293" w:type="dxa"/>
+            <w:tcW w:w="6576" w:type="dxa"/>
           </w:tcPr>
           <w:p>
             <w:pPr>
@@ -3078,7 +2919,8 @@
         </w:trPr>
         <w:tc>
           <w:tcPr>
-            <w:tcW w:w="3407" w:type="dxa"/>
+            <w:tcW w:w="3124" w:type="dxa"/>
+            <w:vAlign w:val="center"/>
           </w:tcPr>
           <w:p>
             <w:pPr>
@@ -3095,9 +2937,6 @@
             <w:r>
               <w:t>Analysis</w:t>
             </w:r>
-            <w:r>
-              <w:t xml:space="preserve"> </w:t>
-            </w:r>
           </w:p>
           <w:p>
             <w:pPr>
@@ -3112,7 +2951,7 @@
         </w:tc>
         <w:tc>
           <w:tcPr>
-            <w:tcW w:w="6293" w:type="dxa"/>
+            <w:tcW w:w="6576" w:type="dxa"/>
           </w:tcPr>
           <w:p>
             <w:pPr>
@@ -3131,7 +2970,8 @@
         </w:trPr>
         <w:tc>
           <w:tcPr>
-            <w:tcW w:w="3407" w:type="dxa"/>
+            <w:tcW w:w="3124" w:type="dxa"/>
+            <w:vAlign w:val="center"/>
           </w:tcPr>
           <w:p>
             <w:pPr>
@@ -3146,7 +2986,7 @@
         </w:tc>
         <w:tc>
           <w:tcPr>
-            <w:tcW w:w="6293" w:type="dxa"/>
+            <w:tcW w:w="6576" w:type="dxa"/>
           </w:tcPr>
           <w:p>
             <w:pPr>
@@ -3199,8 +3039,13 @@
         <w:rPr>
           <w:b/>
         </w:rPr>
-        <w:lastRenderedPageBreak/>
         <w:t>Body Paragraph</w:t>
+      </w:r>
+      <w:r>
+        <w:rPr>
+          <w:b/>
+        </w:rPr>
+        <w:t xml:space="preserve"> – There Will Come Soft Rains</w:t>
       </w:r>
     </w:p>
     <w:p>
@@ -3209,13 +3054,24 @@
         <w:ind w:left="-10" w:firstLine="0"/>
       </w:pPr>
       <w:r>
-        <w:t>___________________________________________________________________________________________________________________________________________________________________________________________________________________________________________________________________________________________________________________________________________________________________________________________________________________________________________________________________________________________________________________________________________________________________________________________________________________________________________________________________________________________________________________________________________________________________________________________________________________________________________________________________________________________________________________________________________________________________________________________________________________________________________________________________________________________________________________________________________________________________________________________________________________________________________________________________________________________________________________________________________________________________________________________________________________________________________________________________</w:t>
-      </w:r>
-      <w:r>
-        <w:t>____________________________________________________________________________________________________________________________________________________________________________________________________________________________________________________________________________________________________________________________________________________________________________________________________________________________________________________________________________________________________________________________________________________________________________________________________________________________________________________________________________________________________________________________________________________________________________________________________________________________________________________________________________________________________________________________________________________________________________________________________________________________________</w:t>
-      </w:r>
-      <w:bookmarkStart w:id="0" w:name="_GoBack"/>
-      <w:bookmarkEnd w:id="0"/>
+        <w:t>_________________________________________________________________________________________________________________________________________________________________________________________________________________________________________________________________________________________________________________________________________________________________________________________________</w:t>
+      </w:r>
+      <w:r>
+        <w:lastRenderedPageBreak/>
+        <w:t>________________________________________________________________________________________________________________________________________________________________________________________________________________________________________________________________________________________________________________________________________________________________________________________________________________________________________________________________________________________________________________________________________________________________________________________________________________________________________</w:t>
+      </w:r>
+      <w:r>
+        <w:lastRenderedPageBreak/>
+        <w:t>________________________________________________________________________________________________________________________________________________________________________________________________________________________________________________________________________________________________________________________________________________________________________________________________________________________________________________________________________________________________________________________________________________________________________________________________________________________________________</w:t>
+      </w:r>
+      <w:r>
+        <w:lastRenderedPageBreak/>
+        <w:t>________________________________________________________________________________________________________________________________________________________________________________________________________________________________________________________________________________________________________________________________________________________________________________________________________________________________________________________________________________________________________________________________________________________________________________________________________________________________________</w:t>
+      </w:r>
+      <w:r>
+        <w:lastRenderedPageBreak/>
+        <w:t>______________________________________________________________________________________________________________________________________________________________________________</w:t>
+      </w:r>
     </w:p>
     <w:sectPr>
       <w:headerReference w:type="even" r:id="rId15"/>
@@ -3231,7 +3087,7 @@
 </file>
 
 <file path=word/endnotes.xml><?xml version="1.0" encoding="utf-8"?>
-<w:endnotes xmlns:wpc="http://schemas.microsoft.com/office/word/2010/wordprocessingCanvas" xmlns:cx="http://schemas.microsoft.com/office/drawing/2014/chartex" xmlns:mc="http://schemas.openxmlformats.org/markup-compatibility/2006" xmlns:o="urn:schemas-microsoft-com:office:office" xmlns:r="http://schemas.openxmlformats.org/officeDocument/2006/relationships" xmlns:m="http://schemas.openxmlformats.org/officeDocument/2006/math" xmlns:v="urn:schemas-microsoft-com:vml" xmlns:wp14="http://schemas.microsoft.com/office/word/2010/wordprocessingDrawing" xmlns:wp="http://schemas.openxmlformats.org/drawingml/2006/wordprocessingDrawing" xmlns:w10="urn:schemas-microsoft-com:office:word" xmlns:w="http://schemas.openxmlformats.org/wordprocessingml/2006/main" xmlns:w14="http://schemas.microsoft.com/office/word/2010/wordml" xmlns:w15="http://schemas.microsoft.com/office/word/2012/wordml" xmlns:w16se="http://schemas.microsoft.com/office/word/2015/wordml/symex" xmlns:wpg="http://schemas.microsoft.com/office/word/2010/wordprocessingGroup" xmlns:wpi="http://schemas.microsoft.com/office/word/2010/wordprocessingInk" xmlns:wne="http://schemas.microsoft.com/office/word/2006/wordml" xmlns:wps="http://schemas.microsoft.com/office/word/2010/wordprocessingShape" mc:Ignorable="w14 w15 w16se wp14">
+<w:endnotes xmlns:wpc="http://schemas.microsoft.com/office/word/2010/wordprocessingCanvas" xmlns:cx="http://schemas.microsoft.com/office/drawing/2014/chartex" xmlns:cx1="http://schemas.microsoft.com/office/drawing/2015/9/8/chartex" xmlns:cx2="http://schemas.microsoft.com/office/drawing/2015/10/21/chartex" xmlns:cx3="http://schemas.microsoft.com/office/drawing/2016/5/9/chartex" xmlns:cx4="http://schemas.microsoft.com/office/drawing/2016/5/10/chartex" xmlns:cx5="http://schemas.microsoft.com/office/drawing/2016/5/11/chartex" xmlns:cx6="http://schemas.microsoft.com/office/drawing/2016/5/12/chartex" xmlns:cx7="http://schemas.microsoft.com/office/drawing/2016/5/13/chartex" xmlns:cx8="http://schemas.microsoft.com/office/drawing/2016/5/14/chartex" xmlns:mc="http://schemas.openxmlformats.org/markup-compatibility/2006" xmlns:aink="http://schemas.microsoft.com/office/drawing/2016/ink" xmlns:am3d="http://schemas.microsoft.com/office/drawing/2017/model3d" xmlns:o="urn:schemas-microsoft-com:office:office" xmlns:r="http://schemas.openxmlformats.org/officeDocument/2006/relationships" xmlns:m="http://schemas.openxmlformats.org/officeDocument/2006/math" xmlns:v="urn:schemas-microsoft-com:vml" xmlns:wp14="http://schemas.microsoft.com/office/word/2010/wordprocessingDrawing" xmlns:wp="http://schemas.openxmlformats.org/drawingml/2006/wordprocessingDrawing" xmlns:w10="urn:schemas-microsoft-com:office:word" xmlns:w="http://schemas.openxmlformats.org/wordprocessingml/2006/main" xmlns:w14="http://schemas.microsoft.com/office/word/2010/wordml" xmlns:w15="http://schemas.microsoft.com/office/word/2012/wordml" xmlns:w16cid="http://schemas.microsoft.com/office/word/2016/wordml/cid" xmlns:w16se="http://schemas.microsoft.com/office/word/2015/wordml/symex" xmlns:wpg="http://schemas.microsoft.com/office/word/2010/wordprocessingGroup" xmlns:wpi="http://schemas.microsoft.com/office/word/2010/wordprocessingInk" xmlns:wne="http://schemas.microsoft.com/office/word/2006/wordml" xmlns:wps="http://schemas.microsoft.com/office/word/2010/wordprocessingShape" mc:Ignorable="w14 w15 w16se w16cid wp14">
   <w:endnote w:type="separator" w:id="-1">
     <w:p>
       <w:pPr>
@@ -3256,7 +3112,7 @@
 </file>
 
 <file path=word/footnotes.xml><?xml version="1.0" encoding="utf-8"?>
-<w:footnotes xmlns:wpc="http://schemas.microsoft.com/office/word/2010/wordprocessingCanvas" xmlns:cx="http://schemas.microsoft.com/office/drawing/2014/chartex" xmlns:mc="http://schemas.openxmlformats.org/markup-compatibility/2006" xmlns:o="urn:schemas-microsoft-com:office:office" xmlns:r="http://schemas.openxmlformats.org/officeDocument/2006/relationships" xmlns:m="http://schemas.openxmlformats.org/officeDocument/2006/math" xmlns:v="urn:schemas-microsoft-com:vml" xmlns:wp14="http://schemas.microsoft.com/office/word/2010/wordprocessingDrawing" xmlns:wp="http://schemas.openxmlformats.org/drawingml/2006/wordprocessingDrawing" xmlns:w10="urn:schemas-microsoft-com:office:word" xmlns:w="http://schemas.openxmlformats.org/wordprocessingml/2006/main" xmlns:w14="http://schemas.microsoft.com/office/word/2010/wordml" xmlns:w15="http://schemas.microsoft.com/office/word/2012/wordml" xmlns:w16se="http://schemas.microsoft.com/office/word/2015/wordml/symex" xmlns:wpg="http://schemas.microsoft.com/office/word/2010/wordprocessingGroup" xmlns:wpi="http://schemas.microsoft.com/office/word/2010/wordprocessingInk" xmlns:wne="http://schemas.microsoft.com/office/word/2006/wordml" xmlns:wps="http://schemas.microsoft.com/office/word/2010/wordprocessingShape" mc:Ignorable="w14 w15 w16se wp14">
+<w:footnotes xmlns:wpc="http://schemas.microsoft.com/office/word/2010/wordprocessingCanvas" xmlns:cx="http://schemas.microsoft.com/office/drawing/2014/chartex" xmlns:cx1="http://schemas.microsoft.com/office/drawing/2015/9/8/chartex" xmlns:cx2="http://schemas.microsoft.com/office/drawing/2015/10/21/chartex" xmlns:cx3="http://schemas.microsoft.com/office/drawing/2016/5/9/chartex" xmlns:cx4="http://schemas.microsoft.com/office/drawing/2016/5/10/chartex" xmlns:cx5="http://schemas.microsoft.com/office/drawing/2016/5/11/chartex" xmlns:cx6="http://schemas.microsoft.com/office/drawing/2016/5/12/chartex" xmlns:cx7="http://schemas.microsoft.com/office/drawing/2016/5/13/chartex" xmlns:cx8="http://schemas.microsoft.com/office/drawing/2016/5/14/chartex" xmlns:mc="http://schemas.openxmlformats.org/markup-compatibility/2006" xmlns:aink="http://schemas.microsoft.com/office/drawing/2016/ink" xmlns:am3d="http://schemas.microsoft.com/office/drawing/2017/model3d" xmlns:o="urn:schemas-microsoft-com:office:office" xmlns:r="http://schemas.openxmlformats.org/officeDocument/2006/relationships" xmlns:m="http://schemas.openxmlformats.org/officeDocument/2006/math" xmlns:v="urn:schemas-microsoft-com:vml" xmlns:wp14="http://schemas.microsoft.com/office/word/2010/wordprocessingDrawing" xmlns:wp="http://schemas.openxmlformats.org/drawingml/2006/wordprocessingDrawing" xmlns:w10="urn:schemas-microsoft-com:office:word" xmlns:w="http://schemas.openxmlformats.org/wordprocessingml/2006/main" xmlns:w14="http://schemas.microsoft.com/office/word/2010/wordml" xmlns:w15="http://schemas.microsoft.com/office/word/2012/wordml" xmlns:w16cid="http://schemas.microsoft.com/office/word/2016/wordml/cid" xmlns:w16se="http://schemas.microsoft.com/office/word/2015/wordml/symex" xmlns:wpg="http://schemas.microsoft.com/office/word/2010/wordprocessingGroup" xmlns:wpi="http://schemas.microsoft.com/office/word/2010/wordprocessingInk" xmlns:wne="http://schemas.microsoft.com/office/word/2006/wordml" xmlns:wps="http://schemas.microsoft.com/office/word/2010/wordprocessingShape" mc:Ignorable="w14 w15 w16se w16cid wp14">
   <w:footnote w:type="separator" w:id="-1">
     <w:p>
       <w:pPr>
@@ -3281,7 +3137,7 @@
 </file>
 
 <file path=word/header1.xml><?xml version="1.0" encoding="utf-8"?>
-<w:hdr xmlns:wpc="http://schemas.microsoft.com/office/word/2010/wordprocessingCanvas" xmlns:cx="http://schemas.microsoft.com/office/drawing/2014/chartex" xmlns:mc="http://schemas.openxmlformats.org/markup-compatibility/2006" xmlns:o="urn:schemas-microsoft-com:office:office" xmlns:r="http://schemas.openxmlformats.org/officeDocument/2006/relationships" xmlns:m="http://schemas.openxmlformats.org/officeDocument/2006/math" xmlns:v="urn:schemas-microsoft-com:vml" xmlns:wp14="http://schemas.microsoft.com/office/word/2010/wordprocessingDrawing" xmlns:wp="http://schemas.openxmlformats.org/drawingml/2006/wordprocessingDrawing" xmlns:w10="urn:schemas-microsoft-com:office:word" xmlns:w="http://schemas.openxmlformats.org/wordprocessingml/2006/main" xmlns:w14="http://schemas.microsoft.com/office/word/2010/wordml" xmlns:w15="http://schemas.microsoft.com/office/word/2012/wordml" xmlns:w16se="http://schemas.microsoft.com/office/word/2015/wordml/symex" xmlns:wpg="http://schemas.microsoft.com/office/word/2010/wordprocessingGroup" xmlns:wpi="http://schemas.microsoft.com/office/word/2010/wordprocessingInk" xmlns:wne="http://schemas.microsoft.com/office/word/2006/wordml" xmlns:wps="http://schemas.microsoft.com/office/word/2010/wordprocessingShape" mc:Ignorable="w14 w15 w16se wp14">
+<w:hdr xmlns:wpc="http://schemas.microsoft.com/office/word/2010/wordprocessingCanvas" xmlns:cx="http://schemas.microsoft.com/office/drawing/2014/chartex" xmlns:cx1="http://schemas.microsoft.com/office/drawing/2015/9/8/chartex" xmlns:cx2="http://schemas.microsoft.com/office/drawing/2015/10/21/chartex" xmlns:cx3="http://schemas.microsoft.com/office/drawing/2016/5/9/chartex" xmlns:cx4="http://schemas.microsoft.com/office/drawing/2016/5/10/chartex" xmlns:cx5="http://schemas.microsoft.com/office/drawing/2016/5/11/chartex" xmlns:cx6="http://schemas.microsoft.com/office/drawing/2016/5/12/chartex" xmlns:cx7="http://schemas.microsoft.com/office/drawing/2016/5/13/chartex" xmlns:cx8="http://schemas.microsoft.com/office/drawing/2016/5/14/chartex" xmlns:mc="http://schemas.openxmlformats.org/markup-compatibility/2006" xmlns:aink="http://schemas.microsoft.com/office/drawing/2016/ink" xmlns:am3d="http://schemas.microsoft.com/office/drawing/2017/model3d" xmlns:o="urn:schemas-microsoft-com:office:office" xmlns:r="http://schemas.openxmlformats.org/officeDocument/2006/relationships" xmlns:m="http://schemas.openxmlformats.org/officeDocument/2006/math" xmlns:v="urn:schemas-microsoft-com:vml" xmlns:wp14="http://schemas.microsoft.com/office/word/2010/wordprocessingDrawing" xmlns:wp="http://schemas.openxmlformats.org/drawingml/2006/wordprocessingDrawing" xmlns:w10="urn:schemas-microsoft-com:office:word" xmlns:w="http://schemas.openxmlformats.org/wordprocessingml/2006/main" xmlns:w14="http://schemas.microsoft.com/office/word/2010/wordml" xmlns:w15="http://schemas.microsoft.com/office/word/2012/wordml" xmlns:w16cid="http://schemas.microsoft.com/office/word/2016/wordml/cid" xmlns:w16se="http://schemas.microsoft.com/office/word/2015/wordml/symex" xmlns:wpg="http://schemas.microsoft.com/office/word/2010/wordprocessingGroup" xmlns:wpi="http://schemas.microsoft.com/office/word/2010/wordprocessingInk" xmlns:wne="http://schemas.microsoft.com/office/word/2006/wordml" xmlns:wps="http://schemas.microsoft.com/office/word/2010/wordprocessingShape" mc:Ignorable="w14 w15 w16se w16cid wp14">
   <w:p>
     <w:pPr>
       <w:spacing w:after="0" w:line="259" w:lineRule="auto"/>
@@ -3336,7 +3192,7 @@
 </file>
 
 <file path=word/header2.xml><?xml version="1.0" encoding="utf-8"?>
-<w:hdr xmlns:wpc="http://schemas.microsoft.com/office/word/2010/wordprocessingCanvas" xmlns:cx="http://schemas.microsoft.com/office/drawing/2014/chartex" xmlns:mc="http://schemas.openxmlformats.org/markup-compatibility/2006" xmlns:o="urn:schemas-microsoft-com:office:office" xmlns:r="http://schemas.openxmlformats.org/officeDocument/2006/relationships" xmlns:m="http://schemas.openxmlformats.org/officeDocument/2006/math" xmlns:v="urn:schemas-microsoft-com:vml" xmlns:wp14="http://schemas.microsoft.com/office/word/2010/wordprocessingDrawing" xmlns:wp="http://schemas.openxmlformats.org/drawingml/2006/wordprocessingDrawing" xmlns:w10="urn:schemas-microsoft-com:office:word" xmlns:w="http://schemas.openxmlformats.org/wordprocessingml/2006/main" xmlns:w14="http://schemas.microsoft.com/office/word/2010/wordml" xmlns:w15="http://schemas.microsoft.com/office/word/2012/wordml" xmlns:w16se="http://schemas.microsoft.com/office/word/2015/wordml/symex" xmlns:wpg="http://schemas.microsoft.com/office/word/2010/wordprocessingGroup" xmlns:wpi="http://schemas.microsoft.com/office/word/2010/wordprocessingInk" xmlns:wne="http://schemas.microsoft.com/office/word/2006/wordml" xmlns:wps="http://schemas.microsoft.com/office/word/2010/wordprocessingShape" mc:Ignorable="w14 w15 w16se wp14">
+<w:hdr xmlns:wpc="http://schemas.microsoft.com/office/word/2010/wordprocessingCanvas" xmlns:cx="http://schemas.microsoft.com/office/drawing/2014/chartex" xmlns:cx1="http://schemas.microsoft.com/office/drawing/2015/9/8/chartex" xmlns:cx2="http://schemas.microsoft.com/office/drawing/2015/10/21/chartex" xmlns:cx3="http://schemas.microsoft.com/office/drawing/2016/5/9/chartex" xmlns:cx4="http://schemas.microsoft.com/office/drawing/2016/5/10/chartex" xmlns:cx5="http://schemas.microsoft.com/office/drawing/2016/5/11/chartex" xmlns:cx6="http://schemas.microsoft.com/office/drawing/2016/5/12/chartex" xmlns:cx7="http://schemas.microsoft.com/office/drawing/2016/5/13/chartex" xmlns:cx8="http://schemas.microsoft.com/office/drawing/2016/5/14/chartex" xmlns:mc="http://schemas.openxmlformats.org/markup-compatibility/2006" xmlns:aink="http://schemas.microsoft.com/office/drawing/2016/ink" xmlns:am3d="http://schemas.microsoft.com/office/drawing/2017/model3d" xmlns:o="urn:schemas-microsoft-com:office:office" xmlns:r="http://schemas.openxmlformats.org/officeDocument/2006/relationships" xmlns:m="http://schemas.openxmlformats.org/officeDocument/2006/math" xmlns:v="urn:schemas-microsoft-com:vml" xmlns:wp14="http://schemas.microsoft.com/office/word/2010/wordprocessingDrawing" xmlns:wp="http://schemas.openxmlformats.org/drawingml/2006/wordprocessingDrawing" xmlns:w10="urn:schemas-microsoft-com:office:word" xmlns:w="http://schemas.openxmlformats.org/wordprocessingml/2006/main" xmlns:w14="http://schemas.microsoft.com/office/word/2010/wordml" xmlns:w15="http://schemas.microsoft.com/office/word/2012/wordml" xmlns:w16cid="http://schemas.microsoft.com/office/word/2016/wordml/cid" xmlns:w16se="http://schemas.microsoft.com/office/word/2015/wordml/symex" xmlns:wpg="http://schemas.microsoft.com/office/word/2010/wordprocessingGroup" xmlns:wpi="http://schemas.microsoft.com/office/word/2010/wordprocessingInk" xmlns:wne="http://schemas.microsoft.com/office/word/2006/wordml" xmlns:wps="http://schemas.microsoft.com/office/word/2010/wordprocessingShape" mc:Ignorable="w14 w15 w16se w16cid wp14">
   <w:p>
     <w:pPr>
       <w:spacing w:after="0" w:line="259" w:lineRule="auto"/>
@@ -3347,7 +3203,7 @@
 </file>
 
 <file path=word/header3.xml><?xml version="1.0" encoding="utf-8"?>
-<w:hdr xmlns:wpc="http://schemas.microsoft.com/office/word/2010/wordprocessingCanvas" xmlns:cx="http://schemas.microsoft.com/office/drawing/2014/chartex" xmlns:mc="http://schemas.openxmlformats.org/markup-compatibility/2006" xmlns:o="urn:schemas-microsoft-com:office:office" xmlns:r="http://schemas.openxmlformats.org/officeDocument/2006/relationships" xmlns:m="http://schemas.openxmlformats.org/officeDocument/2006/math" xmlns:v="urn:schemas-microsoft-com:vml" xmlns:wp14="http://schemas.microsoft.com/office/word/2010/wordprocessingDrawing" xmlns:wp="http://schemas.openxmlformats.org/drawingml/2006/wordprocessingDrawing" xmlns:w10="urn:schemas-microsoft-com:office:word" xmlns:w="http://schemas.openxmlformats.org/wordprocessingml/2006/main" xmlns:w14="http://schemas.microsoft.com/office/word/2010/wordml" xmlns:w15="http://schemas.microsoft.com/office/word/2012/wordml" xmlns:w16se="http://schemas.microsoft.com/office/word/2015/wordml/symex" xmlns:wpg="http://schemas.microsoft.com/office/word/2010/wordprocessingGroup" xmlns:wpi="http://schemas.microsoft.com/office/word/2010/wordprocessingInk" xmlns:wne="http://schemas.microsoft.com/office/word/2006/wordml" xmlns:wps="http://schemas.microsoft.com/office/word/2010/wordprocessingShape" mc:Ignorable="w14 w15 w16se wp14">
+<w:hdr xmlns:wpc="http://schemas.microsoft.com/office/word/2010/wordprocessingCanvas" xmlns:cx="http://schemas.microsoft.com/office/drawing/2014/chartex" xmlns:cx1="http://schemas.microsoft.com/office/drawing/2015/9/8/chartex" xmlns:cx2="http://schemas.microsoft.com/office/drawing/2015/10/21/chartex" xmlns:cx3="http://schemas.microsoft.com/office/drawing/2016/5/9/chartex" xmlns:cx4="http://schemas.microsoft.com/office/drawing/2016/5/10/chartex" xmlns:cx5="http://schemas.microsoft.com/office/drawing/2016/5/11/chartex" xmlns:cx6="http://schemas.microsoft.com/office/drawing/2016/5/12/chartex" xmlns:cx7="http://schemas.microsoft.com/office/drawing/2016/5/13/chartex" xmlns:cx8="http://schemas.microsoft.com/office/drawing/2016/5/14/chartex" xmlns:mc="http://schemas.openxmlformats.org/markup-compatibility/2006" xmlns:aink="http://schemas.microsoft.com/office/drawing/2016/ink" xmlns:am3d="http://schemas.microsoft.com/office/drawing/2017/model3d" xmlns:o="urn:schemas-microsoft-com:office:office" xmlns:r="http://schemas.openxmlformats.org/officeDocument/2006/relationships" xmlns:m="http://schemas.openxmlformats.org/officeDocument/2006/math" xmlns:v="urn:schemas-microsoft-com:vml" xmlns:wp14="http://schemas.microsoft.com/office/word/2010/wordprocessingDrawing" xmlns:wp="http://schemas.openxmlformats.org/drawingml/2006/wordprocessingDrawing" xmlns:w10="urn:schemas-microsoft-com:office:word" xmlns:w="http://schemas.openxmlformats.org/wordprocessingml/2006/main" xmlns:w14="http://schemas.microsoft.com/office/word/2010/wordml" xmlns:w15="http://schemas.microsoft.com/office/word/2012/wordml" xmlns:w16cid="http://schemas.microsoft.com/office/word/2016/wordml/cid" xmlns:w16se="http://schemas.microsoft.com/office/word/2015/wordml/symex" xmlns:wpg="http://schemas.microsoft.com/office/word/2010/wordprocessingGroup" xmlns:wpi="http://schemas.microsoft.com/office/word/2010/wordprocessingInk" xmlns:wne="http://schemas.microsoft.com/office/word/2006/wordml" xmlns:wps="http://schemas.microsoft.com/office/word/2010/wordprocessingShape" mc:Ignorable="w14 w15 w16se w16cid wp14">
   <w:p>
     <w:pPr>
       <w:spacing w:after="0" w:line="259" w:lineRule="auto"/>
@@ -3402,8 +3258,120 @@
 </file>
 
 <file path=word/numbering.xml><?xml version="1.0" encoding="utf-8"?>
-<w:numbering xmlns:wpc="http://schemas.microsoft.com/office/word/2010/wordprocessingCanvas" xmlns:cx="http://schemas.microsoft.com/office/drawing/2014/chartex" xmlns:mc="http://schemas.openxmlformats.org/markup-compatibility/2006" xmlns:o="urn:schemas-microsoft-com:office:office" xmlns:r="http://schemas.openxmlformats.org/officeDocument/2006/relationships" xmlns:m="http://schemas.openxmlformats.org/officeDocument/2006/math" xmlns:v="urn:schemas-microsoft-com:vml" xmlns:wp14="http://schemas.microsoft.com/office/word/2010/wordprocessingDrawing" xmlns:wp="http://schemas.openxmlformats.org/drawingml/2006/wordprocessingDrawing" xmlns:w10="urn:schemas-microsoft-com:office:word" xmlns:w="http://schemas.openxmlformats.org/wordprocessingml/2006/main" xmlns:w14="http://schemas.microsoft.com/office/word/2010/wordml" xmlns:w15="http://schemas.microsoft.com/office/word/2012/wordml" xmlns:w16se="http://schemas.microsoft.com/office/word/2015/wordml/symex" xmlns:wpg="http://schemas.microsoft.com/office/word/2010/wordprocessingGroup" xmlns:wpi="http://schemas.microsoft.com/office/word/2010/wordprocessingInk" xmlns:wne="http://schemas.microsoft.com/office/word/2006/wordml" xmlns:wps="http://schemas.microsoft.com/office/word/2010/wordprocessingShape" mc:Ignorable="w14 w15 w16se wp14">
+<w:numbering xmlns:wpc="http://schemas.microsoft.com/office/word/2010/wordprocessingCanvas" xmlns:cx="http://schemas.microsoft.com/office/drawing/2014/chartex" xmlns:cx1="http://schemas.microsoft.com/office/drawing/2015/9/8/chartex" xmlns:cx2="http://schemas.microsoft.com/office/drawing/2015/10/21/chartex" xmlns:cx3="http://schemas.microsoft.com/office/drawing/2016/5/9/chartex" xmlns:cx4="http://schemas.microsoft.com/office/drawing/2016/5/10/chartex" xmlns:cx5="http://schemas.microsoft.com/office/drawing/2016/5/11/chartex" xmlns:cx6="http://schemas.microsoft.com/office/drawing/2016/5/12/chartex" xmlns:cx7="http://schemas.microsoft.com/office/drawing/2016/5/13/chartex" xmlns:cx8="http://schemas.microsoft.com/office/drawing/2016/5/14/chartex" xmlns:mc="http://schemas.openxmlformats.org/markup-compatibility/2006" xmlns:aink="http://schemas.microsoft.com/office/drawing/2016/ink" xmlns:am3d="http://schemas.microsoft.com/office/drawing/2017/model3d" xmlns:o="urn:schemas-microsoft-com:office:office" xmlns:r="http://schemas.openxmlformats.org/officeDocument/2006/relationships" xmlns:m="http://schemas.openxmlformats.org/officeDocument/2006/math" xmlns:v="urn:schemas-microsoft-com:vml" xmlns:wp14="http://schemas.microsoft.com/office/word/2010/wordprocessingDrawing" xmlns:wp="http://schemas.openxmlformats.org/drawingml/2006/wordprocessingDrawing" xmlns:w10="urn:schemas-microsoft-com:office:word" xmlns:w="http://schemas.openxmlformats.org/wordprocessingml/2006/main" xmlns:w14="http://schemas.microsoft.com/office/word/2010/wordml" xmlns:w15="http://schemas.microsoft.com/office/word/2012/wordml" xmlns:w16cid="http://schemas.microsoft.com/office/word/2016/wordml/cid" xmlns:w16se="http://schemas.microsoft.com/office/word/2015/wordml/symex" xmlns:wpg="http://schemas.microsoft.com/office/word/2010/wordprocessingGroup" xmlns:wpi="http://schemas.microsoft.com/office/word/2010/wordprocessingInk" xmlns:wne="http://schemas.microsoft.com/office/word/2006/wordml" xmlns:wps="http://schemas.microsoft.com/office/word/2010/wordprocessingShape" mc:Ignorable="w14 w15 w16se w16cid wp14">
   <w:abstractNum w:abstractNumId="0" w15:restartNumberingAfterBreak="0">
+    <w:nsid w:val="681658CD"/>
+    <w:multiLevelType w:val="hybridMultilevel"/>
+    <w:tmpl w:val="9C8C1B26"/>
+    <w:lvl w:ilvl="0" w:tplc="B6461CE4">
+      <w:numFmt w:val="bullet"/>
+      <w:lvlText w:val="-"/>
+      <w:lvlJc w:val="left"/>
+      <w:pPr>
+        <w:ind w:left="720" w:hanging="360"/>
+      </w:pPr>
+      <w:rPr>
+        <w:rFonts w:ascii="Times New Roman" w:eastAsia="Times New Roman" w:hAnsi="Times New Roman" w:cs="Times New Roman" w:hint="default"/>
+      </w:rPr>
+    </w:lvl>
+    <w:lvl w:ilvl="1" w:tplc="44090003" w:tentative="1">
+      <w:start w:val="1"/>
+      <w:numFmt w:val="bullet"/>
+      <w:lvlText w:val="o"/>
+      <w:lvlJc w:val="left"/>
+      <w:pPr>
+        <w:ind w:left="1440" w:hanging="360"/>
+      </w:pPr>
+      <w:rPr>
+        <w:rFonts w:ascii="Courier New" w:hAnsi="Courier New" w:cs="Courier New" w:hint="default"/>
+      </w:rPr>
+    </w:lvl>
+    <w:lvl w:ilvl="2" w:tplc="44090005" w:tentative="1">
+      <w:start w:val="1"/>
+      <w:numFmt w:val="bullet"/>
+      <w:lvlText w:val=""/>
+      <w:lvlJc w:val="left"/>
+      <w:pPr>
+        <w:ind w:left="2160" w:hanging="360"/>
+      </w:pPr>
+      <w:rPr>
+        <w:rFonts w:ascii="Wingdings" w:hAnsi="Wingdings" w:hint="default"/>
+      </w:rPr>
+    </w:lvl>
+    <w:lvl w:ilvl="3" w:tplc="44090001" w:tentative="1">
+      <w:start w:val="1"/>
+      <w:numFmt w:val="bullet"/>
+      <w:lvlText w:val=""/>
+      <w:lvlJc w:val="left"/>
+      <w:pPr>
+        <w:ind w:left="2880" w:hanging="360"/>
+      </w:pPr>
+      <w:rPr>
+        <w:rFonts w:ascii="Symbol" w:hAnsi="Symbol" w:hint="default"/>
+      </w:rPr>
+    </w:lvl>
+    <w:lvl w:ilvl="4" w:tplc="44090003" w:tentative="1">
+      <w:start w:val="1"/>
+      <w:numFmt w:val="bullet"/>
+      <w:lvlText w:val="o"/>
+      <w:lvlJc w:val="left"/>
+      <w:pPr>
+        <w:ind w:left="3600" w:hanging="360"/>
+      </w:pPr>
+      <w:rPr>
+        <w:rFonts w:ascii="Courier New" w:hAnsi="Courier New" w:cs="Courier New" w:hint="default"/>
+      </w:rPr>
+    </w:lvl>
+    <w:lvl w:ilvl="5" w:tplc="44090005" w:tentative="1">
+      <w:start w:val="1"/>
+      <w:numFmt w:val="bullet"/>
+      <w:lvlText w:val=""/>
+      <w:lvlJc w:val="left"/>
+      <w:pPr>
+        <w:ind w:left="4320" w:hanging="360"/>
+      </w:pPr>
+      <w:rPr>
+        <w:rFonts w:ascii="Wingdings" w:hAnsi="Wingdings" w:hint="default"/>
+      </w:rPr>
+    </w:lvl>
+    <w:lvl w:ilvl="6" w:tplc="44090001" w:tentative="1">
+      <w:start w:val="1"/>
+      <w:numFmt w:val="bullet"/>
+      <w:lvlText w:val=""/>
+      <w:lvlJc w:val="left"/>
+      <w:pPr>
+        <w:ind w:left="5040" w:hanging="360"/>
+      </w:pPr>
+      <w:rPr>
+        <w:rFonts w:ascii="Symbol" w:hAnsi="Symbol" w:hint="default"/>
+      </w:rPr>
+    </w:lvl>
+    <w:lvl w:ilvl="7" w:tplc="44090003" w:tentative="1">
+      <w:start w:val="1"/>
+      <w:numFmt w:val="bullet"/>
+      <w:lvlText w:val="o"/>
+      <w:lvlJc w:val="left"/>
+      <w:pPr>
+        <w:ind w:left="5760" w:hanging="360"/>
+      </w:pPr>
+      <w:rPr>
+        <w:rFonts w:ascii="Courier New" w:hAnsi="Courier New" w:cs="Courier New" w:hint="default"/>
+      </w:rPr>
+    </w:lvl>
+    <w:lvl w:ilvl="8" w:tplc="44090005" w:tentative="1">
+      <w:start w:val="1"/>
+      <w:numFmt w:val="bullet"/>
+      <w:lvlText w:val=""/>
+      <w:lvlJc w:val="left"/>
+      <w:pPr>
+        <w:ind w:left="6480" w:hanging="360"/>
+      </w:pPr>
+      <w:rPr>
+        <w:rFonts w:ascii="Wingdings" w:hAnsi="Wingdings" w:hint="default"/>
+      </w:rPr>
+    </w:lvl>
+  </w:abstractNum>
+  <w:abstractNum w:abstractNumId="1" w15:restartNumberingAfterBreak="0">
     <w:nsid w:val="738500D0"/>
     <w:multiLevelType w:val="hybridMultilevel"/>
     <w:tmpl w:val="30DA70F0"/>
@@ -3493,13 +3461,16 @@
     </w:lvl>
   </w:abstractNum>
   <w:num w:numId="1">
+    <w:abstractNumId w:val="1"/>
+  </w:num>
+  <w:num w:numId="2">
     <w:abstractNumId w:val="0"/>
   </w:num>
 </w:numbering>
 </file>
 
 <file path=word/styles.xml><?xml version="1.0" encoding="utf-8"?>
-<w:styles xmlns:mc="http://schemas.openxmlformats.org/markup-compatibility/2006" xmlns:r="http://schemas.openxmlformats.org/officeDocument/2006/relationships" xmlns:w="http://schemas.openxmlformats.org/wordprocessingml/2006/main" xmlns:w14="http://schemas.microsoft.com/office/word/2010/wordml" xmlns:w15="http://schemas.microsoft.com/office/word/2012/wordml" xmlns:w16se="http://schemas.microsoft.com/office/word/2015/wordml/symex" mc:Ignorable="w14 w15 w16se">
+<w:styles xmlns:mc="http://schemas.openxmlformats.org/markup-compatibility/2006" xmlns:r="http://schemas.openxmlformats.org/officeDocument/2006/relationships" xmlns:w="http://schemas.openxmlformats.org/wordprocessingml/2006/main" xmlns:w14="http://schemas.microsoft.com/office/word/2010/wordml" xmlns:w15="http://schemas.microsoft.com/office/word/2012/wordml" xmlns:w16cid="http://schemas.microsoft.com/office/word/2016/wordml/cid" xmlns:w16se="http://schemas.microsoft.com/office/word/2015/wordml/symex" mc:Ignorable="w14 w15 w16se w16cid">
   <w:docDefaults>
     <w:rPrDefault>
       <w:rPr>
@@ -3515,7 +3486,7 @@
       </w:pPr>
     </w:pPrDefault>
   </w:docDefaults>
-  <w:latentStyles w:defLockedState="0" w:defUIPriority="99" w:defSemiHidden="0" w:defUnhideWhenUsed="0" w:defQFormat="0" w:count="371">
+  <w:latentStyles w:defLockedState="0" w:defUIPriority="99" w:defSemiHidden="0" w:defUnhideWhenUsed="0" w:defQFormat="0" w:count="375">
     <w:lsdException w:name="Normal" w:uiPriority="0" w:qFormat="1"/>
     <w:lsdException w:name="heading 1" w:uiPriority="9" w:qFormat="1"/>
     <w:lsdException w:name="heading 2" w:semiHidden="1" w:uiPriority="9" w:unhideWhenUsed="1" w:qFormat="1"/>
@@ -3621,7 +3592,6 @@
     <w:lsdException w:name="HTML Sample" w:semiHidden="1" w:unhideWhenUsed="1"/>
     <w:lsdException w:name="HTML Typewriter" w:semiHidden="1" w:unhideWhenUsed="1"/>
     <w:lsdException w:name="HTML Variable" w:semiHidden="1" w:unhideWhenUsed="1"/>
-    <w:lsdException w:name="Normal Table" w:semiHidden="1" w:unhideWhenUsed="1"/>
     <w:lsdException w:name="annotation subject" w:semiHidden="1" w:unhideWhenUsed="1"/>
     <w:lsdException w:name="No List" w:semiHidden="1" w:unhideWhenUsed="1"/>
     <w:lsdException w:name="Outline List 1" w:semiHidden="1" w:unhideWhenUsed="1"/>
@@ -3665,10 +3635,8 @@
     <w:lsdException w:name="Table Elegant" w:semiHidden="1" w:unhideWhenUsed="1"/>
     <w:lsdException w:name="Table Professional" w:semiHidden="1" w:unhideWhenUsed="1"/>
     <w:lsdException w:name="Table Subtle 1" w:semiHidden="1" w:unhideWhenUsed="1"/>
-    <w:lsdException w:name="Table Subtle 2" w:semiHidden="1" w:unhideWhenUsed="1"/>
     <w:lsdException w:name="Table Web 1" w:semiHidden="1" w:unhideWhenUsed="1"/>
     <w:lsdException w:name="Table Web 2" w:semiHidden="1" w:unhideWhenUsed="1"/>
-    <w:lsdException w:name="Table Web 3" w:semiHidden="1" w:unhideWhenUsed="1"/>
     <w:lsdException w:name="Balloon Text" w:semiHidden="1" w:unhideWhenUsed="1"/>
     <w:lsdException w:name="Table Grid" w:uiPriority="39"/>
     <w:lsdException w:name="Table Theme" w:semiHidden="1" w:unhideWhenUsed="1"/>
@@ -3887,6 +3855,10 @@
     <w:lsdException w:name="List Table 5 Dark Accent 6" w:uiPriority="50"/>
     <w:lsdException w:name="List Table 6 Colorful Accent 6" w:uiPriority="51"/>
     <w:lsdException w:name="List Table 7 Colorful Accent 6" w:uiPriority="52"/>
+    <w:lsdException w:name="Mention" w:semiHidden="1" w:unhideWhenUsed="1"/>
+    <w:lsdException w:name="Smart Hyperlink" w:semiHidden="1" w:unhideWhenUsed="1"/>
+    <w:lsdException w:name="Hashtag" w:semiHidden="1" w:unhideWhenUsed="1"/>
+    <w:lsdException w:name="Unresolved Mention" w:semiHidden="1" w:unhideWhenUsed="1"/>
   </w:latentStyles>
   <w:style w:type="paragraph" w:default="1" w:styleId="Normal">
     <w:name w:val="Normal"/>
